--- a/Report.docx
+++ b/Report.docx
@@ -605,7 +605,7 @@
       <w:pPr>
         <w:jc w:val="both"/>
         <w:rPr>
-          <w:rFonts w:ascii="TH Sarabun Chula" w:hAnsi="TH Sarabun Chula" w:cs="TH Sarabun Chula" w:hint="cs"/>
+          <w:rFonts w:ascii="TH Sarabun Chula" w:hAnsi="TH Sarabun Chula" w:cs="TH Sarabun Chula"/>
           <w:sz w:val="24"/>
           <w:szCs w:val="32"/>
         </w:rPr>
@@ -1153,7 +1153,7 @@
                     </pic:cNvPicPr>
                   </pic:nvPicPr>
                   <pic:blipFill rotWithShape="1">
-                    <a:blip r:embed="rId5">
+                    <a:blip r:embed="rId7">
                       <a:extLst>
                         <a:ext uri="{28A0092B-C50C-407E-A947-70E740481C1C}">
                           <a14:useLocalDpi xmlns:a14="http://schemas.microsoft.com/office/drawing/2010/main" val="0"/>
@@ -1187,12 +1187,14 @@
           </wp:inline>
         </w:drawing>
       </w:r>
+      <w:bookmarkStart w:id="0" w:name="_GoBack"/>
+      <w:bookmarkEnd w:id="0"/>
     </w:p>
     <w:p>
       <w:pPr>
         <w:jc w:val="both"/>
         <w:rPr>
-          <w:rFonts w:ascii="TH Sarabun Chula" w:hAnsi="TH Sarabun Chula" w:cs="TH Sarabun Chula" w:hint="cs"/>
+          <w:rFonts w:ascii="TH Sarabun Chula" w:hAnsi="TH Sarabun Chula" w:cs="TH Sarabun Chula"/>
           <w:b/>
           <w:bCs/>
           <w:sz w:val="24"/>
@@ -1247,7 +1249,7 @@
                     </pic:cNvPicPr>
                   </pic:nvPicPr>
                   <pic:blipFill>
-                    <a:blip r:embed="rId6" cstate="print">
+                    <a:blip r:embed="rId8" cstate="print">
                       <a:extLst>
                         <a:ext uri="{28A0092B-C50C-407E-A947-70E740481C1C}">
                           <a14:useLocalDpi xmlns:a14="http://schemas.microsoft.com/office/drawing/2010/main" val="0"/>
@@ -1283,7 +1285,7 @@
       <w:pPr>
         <w:jc w:val="both"/>
         <w:rPr>
-          <w:rFonts w:ascii="TH Sarabun Chula" w:hAnsi="TH Sarabun Chula" w:cs="TH Sarabun Chula" w:hint="cs"/>
+          <w:rFonts w:ascii="TH Sarabun Chula" w:hAnsi="TH Sarabun Chula" w:cs="TH Sarabun Chula"/>
           <w:b/>
           <w:bCs/>
           <w:sz w:val="32"/>
@@ -1294,7 +1296,7 @@
     <w:p>
       <w:pPr>
         <w:rPr>
-          <w:rFonts w:ascii="TH Sarabun Chula" w:hAnsi="TH Sarabun Chula" w:cs="TH Sarabun Chula" w:hint="cs"/>
+          <w:rFonts w:ascii="TH Sarabun Chula" w:hAnsi="TH Sarabun Chula" w:cs="TH Sarabun Chula"/>
           <w:b/>
           <w:bCs/>
           <w:sz w:val="32"/>
@@ -1355,7 +1357,7 @@
                     </pic:cNvPicPr>
                   </pic:nvPicPr>
                   <pic:blipFill rotWithShape="1">
-                    <a:blip r:embed="rId7">
+                    <a:blip r:embed="rId9">
                       <a:extLst>
                         <a:ext uri="{28A0092B-C50C-407E-A947-70E740481C1C}">
                           <a14:useLocalDpi xmlns:a14="http://schemas.microsoft.com/office/drawing/2010/main" val="0"/>
@@ -1411,7 +1413,7 @@
                     </pic:cNvPicPr>
                   </pic:nvPicPr>
                   <pic:blipFill rotWithShape="1">
-                    <a:blip r:embed="rId8">
+                    <a:blip r:embed="rId10">
                       <a:extLst>
                         <a:ext uri="{28A0092B-C50C-407E-A947-70E740481C1C}">
                           <a14:useLocalDpi xmlns:a14="http://schemas.microsoft.com/office/drawing/2010/main" val="0"/>
@@ -1520,33 +1522,33 @@
       <w:pPr>
         <w:jc w:val="both"/>
         <w:rPr>
+          <w:rFonts w:ascii="TH Sarabun Chula" w:hAnsi="TH Sarabun Chula" w:cs="TH Sarabun Chula"/>
+          <w:b/>
+          <w:bCs/>
+          <w:sz w:val="32"/>
+          <w:szCs w:val="32"/>
+        </w:rPr>
+      </w:pPr>
+    </w:p>
+    <w:p>
+      <w:pPr>
+        <w:jc w:val="both"/>
+        <w:rPr>
+          <w:rFonts w:ascii="TH Sarabun Chula" w:hAnsi="TH Sarabun Chula" w:cs="TH Sarabun Chula"/>
+          <w:b/>
+          <w:bCs/>
+          <w:sz w:val="32"/>
+          <w:szCs w:val="32"/>
+          <w:cs/>
+        </w:rPr>
+      </w:pPr>
+      <w:r>
+        <w:rPr>
           <w:rFonts w:ascii="TH Sarabun Chula" w:hAnsi="TH Sarabun Chula" w:cs="TH Sarabun Chula" w:hint="cs"/>
           <w:b/>
           <w:bCs/>
           <w:sz w:val="32"/>
           <w:szCs w:val="32"/>
-        </w:rPr>
-      </w:pPr>
-    </w:p>
-    <w:p>
-      <w:pPr>
-        <w:jc w:val="both"/>
-        <w:rPr>
-          <w:rFonts w:ascii="TH Sarabun Chula" w:hAnsi="TH Sarabun Chula" w:cs="TH Sarabun Chula" w:hint="cs"/>
-          <w:b/>
-          <w:bCs/>
-          <w:sz w:val="32"/>
-          <w:szCs w:val="32"/>
-          <w:cs/>
-        </w:rPr>
-      </w:pPr>
-      <w:r>
-        <w:rPr>
-          <w:rFonts w:ascii="TH Sarabun Chula" w:hAnsi="TH Sarabun Chula" w:cs="TH Sarabun Chula" w:hint="cs"/>
-          <w:b/>
-          <w:bCs/>
-          <w:sz w:val="32"/>
-          <w:szCs w:val="32"/>
           <w:cs/>
         </w:rPr>
         <w:lastRenderedPageBreak/>
@@ -2002,7 +2004,7 @@
     <w:p>
       <w:pPr>
         <w:rPr>
-          <w:rFonts w:ascii="TH Sarabun Chula" w:hAnsi="TH Sarabun Chula" w:cs="TH Sarabun Chula" w:hint="cs"/>
+          <w:rFonts w:ascii="TH Sarabun Chula" w:hAnsi="TH Sarabun Chula" w:cs="TH Sarabun Chula"/>
           <w:sz w:val="32"/>
           <w:szCs w:val="32"/>
         </w:rPr>
@@ -2116,7 +2118,7 @@
     <w:p>
       <w:pPr>
         <w:rPr>
-          <w:rFonts w:ascii="TH Sarabun Chula" w:hAnsi="TH Sarabun Chula" w:cs="TH Sarabun Chula" w:hint="cs"/>
+          <w:rFonts w:ascii="TH Sarabun Chula" w:hAnsi="TH Sarabun Chula" w:cs="TH Sarabun Chula"/>
           <w:sz w:val="32"/>
           <w:szCs w:val="32"/>
         </w:rPr>
@@ -2173,7 +2175,7 @@
                           </pic:cNvPicPr>
                         </pic:nvPicPr>
                         <pic:blipFill>
-                          <a:blip r:embed="rId9" cstate="print">
+                          <a:blip r:embed="rId11" cstate="print">
                             <a:extLst>
                               <a:ext uri="{28A0092B-C50C-407E-A947-70E740481C1C}">
                                 <a14:useLocalDpi xmlns:a14="http://schemas.microsoft.com/office/drawing/2010/main" val="0"/>
@@ -2473,7 +2475,7 @@
                   <o:lock v:ext="edit" aspectratio="t"/>
                 </v:shapetype>
                 <v:shape id="Picture 7" o:spid="_x0000_s1028" type="#_x0000_t75" style="position:absolute;width:57912;height:36817;visibility:visible;mso-wrap-style:square" o:gfxdata="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">
-                  <v:imagedata r:id="rId10" o:title=""/>
+                  <v:imagedata r:id="rId12" o:title=""/>
                 </v:shape>
                 <v:rect id="Rectangle 8" o:spid="_x0000_s1029" style="position:absolute;left:10217;width:20574;height:12096;visibility:visible;mso-wrap-style:square;v-text-anchor:middle" o:gfxdata="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" fillcolor="#70ad47 [3209]" strokecolor="#375623 [1609]" strokeweight="1pt"/>
                 <v:shape id="Text Box 9" o:spid="_x0000_s1030" type="#_x0000_t202" style="position:absolute;left:22160;top:9983;width:6375;height:2115;visibility:visible;mso-wrap-style:none;v-text-anchor:top" o:gfxdata="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" filled="f" stroked="f" strokeweight=".5pt">
@@ -2671,32 +2673,128 @@
     <w:p>
       <w:pPr>
         <w:rPr>
-          <w:rFonts w:ascii="TH Sarabun Chula" w:hAnsi="TH Sarabun Chula" w:cs="TH Sarabun Chula" w:hint="cs"/>
-          <w:sz w:val="32"/>
-          <w:szCs w:val="32"/>
-        </w:rPr>
-      </w:pPr>
-    </w:p>
-    <w:p>
-      <w:pPr>
-        <w:rPr>
-          <w:rFonts w:ascii="TH Sarabun Chula" w:hAnsi="TH Sarabun Chula" w:cs="TH Sarabun Chula"/>
+          <w:rFonts w:ascii="TH Sarabun Chula" w:hAnsi="TH Sarabun Chula" w:cs="TH Sarabun Chula"/>
+          <w:sz w:val="32"/>
+          <w:szCs w:val="32"/>
+        </w:rPr>
+      </w:pPr>
+    </w:p>
+    <w:p>
+      <w:pPr>
+        <w:shd w:val="clear" w:color="auto" w:fill="FFFFFF"/>
+        <w:tabs>
+          <w:tab w:val="left" w:pos="916"/>
+          <w:tab w:val="left" w:pos="1832"/>
+          <w:tab w:val="left" w:pos="2748"/>
+          <w:tab w:val="left" w:pos="3664"/>
+          <w:tab w:val="left" w:pos="4580"/>
+          <w:tab w:val="left" w:pos="5496"/>
+          <w:tab w:val="left" w:pos="6412"/>
+          <w:tab w:val="left" w:pos="7328"/>
+          <w:tab w:val="left" w:pos="8244"/>
+          <w:tab w:val="left" w:pos="9160"/>
+          <w:tab w:val="left" w:pos="10076"/>
+          <w:tab w:val="left" w:pos="10992"/>
+          <w:tab w:val="left" w:pos="11908"/>
+          <w:tab w:val="left" w:pos="12824"/>
+          <w:tab w:val="left" w:pos="13740"/>
+          <w:tab w:val="left" w:pos="14656"/>
+        </w:tabs>
+        <w:spacing w:after="0" w:line="240" w:lineRule="auto"/>
+        <w:rPr>
+          <w:rFonts w:ascii="TH Sarabun Chula" w:eastAsia="Times New Roman" w:hAnsi="TH Sarabun Chula" w:cs="TH Sarabun Chula"/>
           <w:b/>
           <w:bCs/>
-          <w:sz w:val="32"/>
-          <w:szCs w:val="32"/>
-        </w:rPr>
-      </w:pPr>
-      <w:r>
-        <w:rPr>
-          <w:rFonts w:ascii="TH Sarabun Chula" w:hAnsi="TH Sarabun Chula" w:cs="TH Sarabun Chula"/>
+          <w:color w:val="000000"/>
+          <w:sz w:val="32"/>
+          <w:szCs w:val="32"/>
+        </w:rPr>
+      </w:pPr>
+      <w:r>
+        <w:rPr>
+          <w:rFonts w:ascii="TH Sarabun Chula" w:eastAsia="Times New Roman" w:hAnsi="TH Sarabun Chula" w:cs="TH Sarabun Chula"/>
           <w:b/>
           <w:bCs/>
+          <w:color w:val="000000"/>
           <w:sz w:val="32"/>
           <w:szCs w:val="32"/>
           <w:cs/>
         </w:rPr>
         <w:lastRenderedPageBreak/>
+        <w:t>ประโยชน์ที่ได้จากการใช้งาน เครื่องตรวจจับแผ่นดินไหว</w:t>
+      </w:r>
+    </w:p>
+    <w:p>
+      <w:pPr>
+        <w:shd w:val="clear" w:color="auto" w:fill="FFFFFF"/>
+        <w:tabs>
+          <w:tab w:val="left" w:pos="916"/>
+          <w:tab w:val="left" w:pos="1832"/>
+          <w:tab w:val="left" w:pos="2748"/>
+          <w:tab w:val="left" w:pos="3664"/>
+          <w:tab w:val="left" w:pos="4580"/>
+          <w:tab w:val="left" w:pos="5496"/>
+          <w:tab w:val="left" w:pos="6412"/>
+          <w:tab w:val="left" w:pos="7328"/>
+          <w:tab w:val="left" w:pos="8244"/>
+          <w:tab w:val="left" w:pos="9160"/>
+          <w:tab w:val="left" w:pos="10076"/>
+          <w:tab w:val="left" w:pos="10992"/>
+          <w:tab w:val="left" w:pos="11908"/>
+          <w:tab w:val="left" w:pos="12824"/>
+          <w:tab w:val="left" w:pos="13740"/>
+          <w:tab w:val="left" w:pos="14656"/>
+        </w:tabs>
+        <w:spacing w:after="0" w:line="240" w:lineRule="auto"/>
+        <w:rPr>
+          <w:rFonts w:ascii="TH Sarabun Chula" w:eastAsia="Times New Roman" w:hAnsi="TH Sarabun Chula" w:cs="TH Sarabun Chula"/>
+          <w:color w:val="000000"/>
+          <w:sz w:val="32"/>
+          <w:szCs w:val="32"/>
+        </w:rPr>
+      </w:pPr>
+      <w:r>
+        <w:rPr>
+          <w:rFonts w:ascii="TH Sarabun Chula" w:eastAsia="Times New Roman" w:hAnsi="TH Sarabun Chula" w:cs="TH Sarabun Chula"/>
+          <w:color w:val="000000"/>
+          <w:sz w:val="32"/>
+          <w:szCs w:val="32"/>
+          <w:cs/>
+        </w:rPr>
+        <w:tab/>
+        <w:t>เนื่องจากเครื่องตรวจจับแผ่นดินไหวเครื่องนี้ สามารถวัดการสั่นสะเทือนของพื้นผิวโลกได้ ในระดับหนึ่ง จึงทำให้ทราบถึงแนวโน้มที่จะเกิดแผ่นดินไหวขึ้น ในบริเวณใกล้เคียงสถานที่ที่ได้ทำการติดตั้งเครื่องตรวจจับแผ่นดินไหวนี้ไว้จึงเป็นสาเหตุให้สามารถลดความสูญเสียที่อาจจะเกิดขึ้นจากการเกิดแผ่นดินไหวให้มีความรุนแรงน้อยลง เพราะว่าเราทราบถึงสัญญาณว่าอาจจะเกิดแผ่นดินไหวขึ้น เราจึงสามารถเตรียมการรับมือถึงเหตุการณ์ที่จะเกิดขึ้น เช่น สามารถเสริมความแข็งแรงของตัวบ้านให้สามารถทนทานต่อความเสียหายที่จะเกิด หรือ อพยพบุคคลภายในบ้านให้ไปอยู่ที่สถานที่ที่ปลอดภัย ห่างจากตัวบ้าน</w:t>
+      </w:r>
+    </w:p>
+    <w:p>
+      <w:pPr>
+        <w:rPr>
+          <w:rFonts w:ascii="TH Sarabun Chula" w:hAnsi="TH Sarabun Chula" w:cs="TH Sarabun Chula"/>
+          <w:b/>
+          <w:bCs/>
+          <w:sz w:val="32"/>
+          <w:szCs w:val="32"/>
+        </w:rPr>
+      </w:pPr>
+    </w:p>
+    <w:p>
+      <w:pPr>
+        <w:rPr>
+          <w:rFonts w:ascii="TH Sarabun Chula" w:hAnsi="TH Sarabun Chula" w:cs="TH Sarabun Chula"/>
+          <w:b/>
+          <w:bCs/>
+          <w:sz w:val="32"/>
+          <w:szCs w:val="32"/>
+        </w:rPr>
+      </w:pPr>
+      <w:r>
+        <w:rPr>
+          <w:rFonts w:ascii="TH Sarabun Chula" w:hAnsi="TH Sarabun Chula" w:cs="TH Sarabun Chula"/>
+          <w:b/>
+          <w:bCs/>
+          <w:sz w:val="32"/>
+          <w:szCs w:val="32"/>
+          <w:cs/>
+        </w:rPr>
         <w:t>อุปสรรคที่พบ</w:t>
       </w:r>
     </w:p>
@@ -3146,6 +3244,111 @@
           <w:szCs w:val="32"/>
         </w:rPr>
       </w:pPr>
+      <w:r>
+        <w:rPr>
+          <w:rFonts w:ascii="TH Sarabun Chula" w:hAnsi="TH Sarabun Chula" w:cs="TH Sarabun Chula"/>
+          <w:noProof/>
+          <w:cs/>
+        </w:rPr>
+        <w:drawing>
+          <wp:anchor distT="0" distB="0" distL="114300" distR="114300" simplePos="0" relativeHeight="251672576" behindDoc="0" locked="0" layoutInCell="1" allowOverlap="1">
+            <wp:simplePos x="0" y="0"/>
+            <wp:positionH relativeFrom="column">
+              <wp:posOffset>1284777</wp:posOffset>
+            </wp:positionH>
+            <wp:positionV relativeFrom="paragraph">
+              <wp:posOffset>274749</wp:posOffset>
+            </wp:positionV>
+            <wp:extent cx="3373395" cy="2528905"/>
+            <wp:effectExtent l="0" t="0" r="0" b="5080"/>
+            <wp:wrapNone/>
+            <wp:docPr id="3" name="Picture 3"/>
+            <wp:cNvGraphicFramePr>
+              <a:graphicFrameLocks xmlns:a="http://schemas.openxmlformats.org/drawingml/2006/main" noChangeAspect="1"/>
+            </wp:cNvGraphicFramePr>
+            <a:graphic xmlns:a="http://schemas.openxmlformats.org/drawingml/2006/main">
+              <a:graphicData uri="http://schemas.openxmlformats.org/drawingml/2006/picture">
+                <pic:pic xmlns:pic="http://schemas.openxmlformats.org/drawingml/2006/picture">
+                  <pic:nvPicPr>
+                    <pic:cNvPr id="0" name="Picture 1"/>
+                    <pic:cNvPicPr>
+                      <a:picLocks noChangeAspect="1" noChangeArrowheads="1"/>
+                    </pic:cNvPicPr>
+                  </pic:nvPicPr>
+                  <pic:blipFill>
+                    <a:blip r:embed="rId13" cstate="print">
+                      <a:extLst>
+                        <a:ext uri="{28A0092B-C50C-407E-A947-70E740481C1C}">
+                          <a14:useLocalDpi xmlns:a14="http://schemas.microsoft.com/office/drawing/2010/main" val="0"/>
+                        </a:ext>
+                      </a:extLst>
+                    </a:blip>
+                    <a:srcRect/>
+                    <a:stretch>
+                      <a:fillRect/>
+                    </a:stretch>
+                  </pic:blipFill>
+                  <pic:spPr bwMode="auto">
+                    <a:xfrm>
+                      <a:off x="0" y="0"/>
+                      <a:ext cx="3373395" cy="2528905"/>
+                    </a:xfrm>
+                    <a:prstGeom prst="rect">
+                      <a:avLst/>
+                    </a:prstGeom>
+                    <a:noFill/>
+                    <a:ln>
+                      <a:noFill/>
+                    </a:ln>
+                  </pic:spPr>
+                </pic:pic>
+              </a:graphicData>
+            </a:graphic>
+            <wp14:sizeRelH relativeFrom="page">
+              <wp14:pctWidth>0</wp14:pctWidth>
+            </wp14:sizeRelH>
+            <wp14:sizeRelV relativeFrom="page">
+              <wp14:pctHeight>0</wp14:pctHeight>
+            </wp14:sizeRelV>
+          </wp:anchor>
+        </w:drawing>
+      </w:r>
+    </w:p>
+    <w:p>
+      <w:pPr>
+        <w:rPr>
+          <w:rFonts w:ascii="TH Sarabun Chula" w:hAnsi="TH Sarabun Chula" w:cs="TH Sarabun Chula"/>
+          <w:sz w:val="32"/>
+          <w:szCs w:val="32"/>
+        </w:rPr>
+      </w:pPr>
+    </w:p>
+    <w:p>
+      <w:pPr>
+        <w:rPr>
+          <w:rFonts w:ascii="TH Sarabun Chula" w:hAnsi="TH Sarabun Chula" w:cs="TH Sarabun Chula"/>
+          <w:sz w:val="32"/>
+          <w:szCs w:val="32"/>
+        </w:rPr>
+      </w:pPr>
+    </w:p>
+    <w:p>
+      <w:pPr>
+        <w:rPr>
+          <w:rFonts w:ascii="TH Sarabun Chula" w:hAnsi="TH Sarabun Chula" w:cs="TH Sarabun Chula"/>
+          <w:sz w:val="32"/>
+          <w:szCs w:val="32"/>
+        </w:rPr>
+      </w:pPr>
+    </w:p>
+    <w:p>
+      <w:pPr>
+        <w:rPr>
+          <w:rFonts w:ascii="TH Sarabun Chula" w:hAnsi="TH Sarabun Chula" w:cs="TH Sarabun Chula"/>
+          <w:sz w:val="32"/>
+          <w:szCs w:val="32"/>
+        </w:rPr>
+      </w:pPr>
     </w:p>
     <w:p>
       <w:pPr>
@@ -3177,6 +3380,7 @@
           <w:szCs w:val="32"/>
           <w:cs/>
         </w:rPr>
+        <w:lastRenderedPageBreak/>
         <w:t>ข้อเสนอแนะเพิ่มเติม</w:t>
       </w:r>
     </w:p>
@@ -3539,40 +3743,6 @@
       </w:pPr>
       <w:r>
         <w:rPr>
-          <w:rFonts w:ascii="TH Sarabun Chula" w:hAnsi="TH Sarabun Chula" w:cs="TH Sarabun Chula" w:hint="cs"/>
-          <w:b/>
-          <w:bCs/>
-          <w:sz w:val="32"/>
-          <w:szCs w:val="32"/>
-          <w:cs/>
-        </w:rPr>
-        <w:lastRenderedPageBreak/>
-        <w:t>ภาพประกอบอื่น ๆ</w:t>
-      </w:r>
-    </w:p>
-    <w:p>
-      <w:pPr>
-        <w:rPr>
-          <w:rFonts w:ascii="TH Sarabun Chula" w:hAnsi="TH Sarabun Chula" w:cs="TH Sarabun Chula" w:hint="cs"/>
-          <w:b/>
-          <w:bCs/>
-          <w:sz w:val="32"/>
-          <w:szCs w:val="32"/>
-        </w:rPr>
-      </w:pPr>
-    </w:p>
-    <w:p>
-      <w:pPr>
-        <w:rPr>
-          <w:rFonts w:ascii="TH Sarabun Chula" w:hAnsi="TH Sarabun Chula" w:cs="TH Sarabun Chula"/>
-          <w:b/>
-          <w:bCs/>
-          <w:sz w:val="32"/>
-          <w:szCs w:val="32"/>
-        </w:rPr>
-      </w:pPr>
-      <w:r>
-        <w:rPr>
           <w:rFonts w:ascii="TH Sarabun Chula" w:hAnsi="TH Sarabun Chula" w:cs="TH Sarabun Chula"/>
           <w:noProof/>
           <w:cs/>
@@ -3581,10 +3751,10 @@
           <wp:anchor distT="0" distB="0" distL="114300" distR="114300" simplePos="0" relativeHeight="251671552" behindDoc="0" locked="0" layoutInCell="1" allowOverlap="1">
             <wp:simplePos x="0" y="0"/>
             <wp:positionH relativeFrom="column">
-              <wp:posOffset>2544445</wp:posOffset>
+              <wp:posOffset>2655090</wp:posOffset>
             </wp:positionH>
             <wp:positionV relativeFrom="paragraph">
-              <wp:posOffset>1777228</wp:posOffset>
+              <wp:posOffset>2011045</wp:posOffset>
             </wp:positionV>
             <wp:extent cx="3756454" cy="2816069"/>
             <wp:effectExtent l="0" t="0" r="0" b="3810"/>
@@ -3603,7 +3773,7 @@
                     </pic:cNvPicPr>
                   </pic:nvPicPr>
                   <pic:blipFill>
-                    <a:blip r:embed="rId11" cstate="print">
+                    <a:blip r:embed="rId14" cstate="print">
                       <a:extLst>
                         <a:ext uri="{28A0092B-C50C-407E-A947-70E740481C1C}">
                           <a14:useLocalDpi xmlns:a14="http://schemas.microsoft.com/office/drawing/2010/main" val="0"/>
@@ -3664,7 +3834,7 @@
                     </pic:cNvPicPr>
                   </pic:nvPicPr>
                   <pic:blipFill>
-                    <a:blip r:embed="rId12" cstate="print">
+                    <a:blip r:embed="rId15" cstate="print">
                       <a:extLst>
                         <a:ext uri="{28A0092B-C50C-407E-A947-70E740481C1C}">
                           <a14:useLocalDpi xmlns:a14="http://schemas.microsoft.com/office/drawing/2010/main" val="0"/>
@@ -3718,17 +3888,1808 @@
           <w:szCs w:val="32"/>
         </w:rPr>
       </w:pPr>
+    </w:p>
+    <w:p>
+      <w:pPr>
+        <w:rPr>
+          <w:rFonts w:ascii="TH Sarabun Chula" w:hAnsi="TH Sarabun Chula" w:cs="TH Sarabun Chula"/>
+          <w:sz w:val="32"/>
+          <w:szCs w:val="32"/>
+        </w:rPr>
+      </w:pPr>
+    </w:p>
+    <w:p>
+      <w:pPr>
+        <w:jc w:val="both"/>
+        <w:rPr>
+          <w:rFonts w:ascii="TH Sarabun Chula" w:hAnsi="TH Sarabun Chula" w:cs="TH Sarabun Chula"/>
+          <w:b/>
+          <w:bCs/>
+          <w:sz w:val="32"/>
+          <w:szCs w:val="32"/>
+        </w:rPr>
+      </w:pPr>
+      <w:r>
+        <w:rPr>
+          <w:rFonts w:ascii="TH Sarabun Chula" w:hAnsi="TH Sarabun Chula" w:cs="TH Sarabun Chula"/>
+          <w:b/>
+          <w:bCs/>
+          <w:sz w:val="32"/>
+          <w:szCs w:val="32"/>
+          <w:cs/>
+        </w:rPr>
+        <w:lastRenderedPageBreak/>
+        <w:t>นาย</w:t>
+      </w:r>
+      <w:r>
+        <w:rPr>
+          <w:rFonts w:ascii="TH Sarabun Chula" w:hAnsi="TH Sarabun Chula" w:cs="TH Sarabun Chula"/>
+          <w:b/>
+          <w:bCs/>
+          <w:sz w:val="32"/>
+          <w:szCs w:val="32"/>
+          <w:cs/>
+        </w:rPr>
+        <w:t>กฤตณัฐ จิรฐาวงศ์</w:t>
+      </w:r>
+    </w:p>
+    <w:p>
+      <w:pPr>
+        <w:jc w:val="both"/>
+        <w:rPr>
+          <w:rFonts w:ascii="TH Sarabun Chula" w:hAnsi="TH Sarabun Chula" w:cs="TH Sarabun Chula"/>
+          <w:sz w:val="32"/>
+          <w:szCs w:val="32"/>
+          <w:cs/>
+        </w:rPr>
+      </w:pPr>
+      <w:r>
+        <w:rPr>
+          <w:rFonts w:ascii="TH Sarabun Chula" w:hAnsi="TH Sarabun Chula" w:cs="TH Sarabun Chula"/>
+          <w:sz w:val="32"/>
+          <w:szCs w:val="32"/>
+          <w:cs/>
+        </w:rPr>
+        <w:tab/>
+        <w:t xml:space="preserve">หน้าที่หลักของผมในงานครั้งนี้อยู่ในฝั่ง </w:t>
+      </w:r>
+      <w:r>
+        <w:rPr>
+          <w:rFonts w:ascii="TH Sarabun Chula" w:hAnsi="TH Sarabun Chula" w:cs="TH Sarabun Chula"/>
+          <w:sz w:val="32"/>
+          <w:szCs w:val="32"/>
+        </w:rPr>
+        <w:t xml:space="preserve">Front End </w:t>
+      </w:r>
+      <w:r>
+        <w:rPr>
+          <w:rFonts w:ascii="TH Sarabun Chula" w:hAnsi="TH Sarabun Chula" w:cs="TH Sarabun Chula"/>
+          <w:sz w:val="32"/>
+          <w:szCs w:val="32"/>
+          <w:cs/>
+        </w:rPr>
+        <w:t xml:space="preserve">ไปจนถึงการเชื่อมต่อของ </w:t>
+      </w:r>
+      <w:r>
+        <w:rPr>
+          <w:rFonts w:ascii="TH Sarabun Chula" w:hAnsi="TH Sarabun Chula" w:cs="TH Sarabun Chula"/>
+          <w:sz w:val="32"/>
+          <w:szCs w:val="32"/>
+        </w:rPr>
+        <w:t xml:space="preserve">Website </w:t>
+      </w:r>
+      <w:r>
+        <w:rPr>
+          <w:rFonts w:ascii="TH Sarabun Chula" w:hAnsi="TH Sarabun Chula" w:cs="TH Sarabun Chula"/>
+          <w:sz w:val="32"/>
+          <w:szCs w:val="32"/>
+          <w:cs/>
+        </w:rPr>
+        <w:t xml:space="preserve">กับ </w:t>
+      </w:r>
+      <w:proofErr w:type="spellStart"/>
+      <w:r>
+        <w:rPr>
+          <w:rFonts w:ascii="TH Sarabun Chula" w:hAnsi="TH Sarabun Chula" w:cs="TH Sarabun Chula"/>
+          <w:sz w:val="32"/>
+          <w:szCs w:val="32"/>
+        </w:rPr>
+        <w:t>NodeMCU</w:t>
+      </w:r>
+      <w:proofErr w:type="spellEnd"/>
+      <w:r>
+        <w:rPr>
+          <w:rFonts w:ascii="TH Sarabun Chula" w:hAnsi="TH Sarabun Chula" w:cs="TH Sarabun Chula"/>
+          <w:sz w:val="32"/>
+          <w:szCs w:val="32"/>
+        </w:rPr>
+        <w:t xml:space="preserve"> </w:t>
+      </w:r>
+      <w:r>
+        <w:rPr>
+          <w:rFonts w:ascii="TH Sarabun Chula" w:hAnsi="TH Sarabun Chula" w:cs="TH Sarabun Chula"/>
+          <w:sz w:val="32"/>
+          <w:szCs w:val="32"/>
+          <w:cs/>
+        </w:rPr>
+        <w:t xml:space="preserve">ทั้งไปและกลับ โดยทำงานร่วมกับชญานนท์ที่ทำหน้าที่ดูแลหน้าตาของ </w:t>
+      </w:r>
+      <w:r>
+        <w:rPr>
+          <w:rFonts w:ascii="TH Sarabun Chula" w:hAnsi="TH Sarabun Chula" w:cs="TH Sarabun Chula"/>
+          <w:sz w:val="32"/>
+          <w:szCs w:val="32"/>
+        </w:rPr>
+        <w:t xml:space="preserve">Website </w:t>
+      </w:r>
+      <w:r>
+        <w:rPr>
+          <w:rFonts w:ascii="TH Sarabun Chula" w:hAnsi="TH Sarabun Chula" w:cs="TH Sarabun Chula"/>
+          <w:sz w:val="32"/>
+          <w:szCs w:val="32"/>
+          <w:cs/>
+        </w:rPr>
+        <w:t xml:space="preserve">และการเชื่อมต่อของ </w:t>
+      </w:r>
+      <w:proofErr w:type="spellStart"/>
+      <w:r>
+        <w:rPr>
+          <w:rFonts w:ascii="TH Sarabun Chula" w:hAnsi="TH Sarabun Chula" w:cs="TH Sarabun Chula"/>
+          <w:sz w:val="32"/>
+          <w:szCs w:val="32"/>
+        </w:rPr>
+        <w:t>NodeMCU</w:t>
+      </w:r>
+      <w:proofErr w:type="spellEnd"/>
+      <w:r>
+        <w:rPr>
+          <w:rFonts w:ascii="TH Sarabun Chula" w:hAnsi="TH Sarabun Chula" w:cs="TH Sarabun Chula"/>
+          <w:sz w:val="32"/>
+          <w:szCs w:val="32"/>
+        </w:rPr>
+        <w:t xml:space="preserve"> </w:t>
+      </w:r>
+      <w:r>
+        <w:rPr>
+          <w:rFonts w:ascii="TH Sarabun Chula" w:hAnsi="TH Sarabun Chula" w:cs="TH Sarabun Chula"/>
+          <w:sz w:val="32"/>
+          <w:szCs w:val="32"/>
+          <w:cs/>
+        </w:rPr>
+        <w:t xml:space="preserve">เช่นเดียวกันกับผม และช่วยกับสมาชิกในกลุ่มออกแบบการทำงานของระบบโดยรวม เช่น การตอบสนองของระบบต่อ </w:t>
+      </w:r>
+      <w:r>
+        <w:rPr>
+          <w:rFonts w:ascii="TH Sarabun Chula" w:hAnsi="TH Sarabun Chula" w:cs="TH Sarabun Chula"/>
+          <w:sz w:val="32"/>
+          <w:szCs w:val="32"/>
+        </w:rPr>
+        <w:t xml:space="preserve">Input </w:t>
+      </w:r>
+      <w:r>
+        <w:rPr>
+          <w:rFonts w:ascii="TH Sarabun Chula" w:hAnsi="TH Sarabun Chula" w:cs="TH Sarabun Chula"/>
+          <w:sz w:val="32"/>
+          <w:szCs w:val="32"/>
+          <w:cs/>
+        </w:rPr>
+        <w:t>แบบต่าง ๆ</w:t>
+      </w:r>
+      <w:r>
+        <w:rPr>
+          <w:rFonts w:ascii="TH Sarabun Chula" w:hAnsi="TH Sarabun Chula" w:cs="TH Sarabun Chula"/>
+          <w:sz w:val="32"/>
+          <w:szCs w:val="32"/>
+        </w:rPr>
+        <w:t xml:space="preserve">, </w:t>
+      </w:r>
+      <w:r>
+        <w:rPr>
+          <w:rFonts w:ascii="TH Sarabun Chula" w:hAnsi="TH Sarabun Chula" w:cs="TH Sarabun Chula"/>
+          <w:sz w:val="32"/>
+          <w:szCs w:val="32"/>
+          <w:cs/>
+        </w:rPr>
+        <w:t xml:space="preserve">อัลกอริธึมที่ใช้ในการตรวจวัดแผ่นดินไหวจาก </w:t>
+      </w:r>
+      <w:r>
+        <w:rPr>
+          <w:rFonts w:ascii="TH Sarabun Chula" w:hAnsi="TH Sarabun Chula" w:cs="TH Sarabun Chula"/>
+          <w:sz w:val="32"/>
+          <w:szCs w:val="32"/>
+        </w:rPr>
+        <w:t xml:space="preserve">Accelerometer </w:t>
+      </w:r>
+      <w:r>
+        <w:rPr>
+          <w:rFonts w:ascii="TH Sarabun Chula" w:hAnsi="TH Sarabun Chula" w:cs="TH Sarabun Chula"/>
+          <w:sz w:val="32"/>
+          <w:szCs w:val="32"/>
+          <w:cs/>
+        </w:rPr>
+        <w:t>อย่างง่าย</w:t>
+      </w:r>
+    </w:p>
+    <w:p>
+      <w:pPr>
+        <w:ind w:firstLine="720"/>
+        <w:jc w:val="both"/>
+        <w:rPr>
+          <w:rFonts w:ascii="TH Sarabun Chula" w:hAnsi="TH Sarabun Chula" w:cs="TH Sarabun Chula"/>
+          <w:sz w:val="32"/>
+          <w:szCs w:val="32"/>
+        </w:rPr>
+      </w:pPr>
+      <w:r>
+        <w:rPr>
+          <w:rFonts w:ascii="TH Sarabun Chula" w:hAnsi="TH Sarabun Chula" w:cs="TH Sarabun Chula"/>
+          <w:sz w:val="32"/>
+          <w:szCs w:val="32"/>
+          <w:cs/>
+        </w:rPr>
+        <w:t xml:space="preserve">สำหรับส่วนการเชื่อมต่อและแสดงผลนั้น ในช่วงแรก ส่วนแสดงผลของระบบใช้การแสดงผลผ่าน </w:t>
+      </w:r>
+      <w:r>
+        <w:rPr>
+          <w:rFonts w:ascii="TH Sarabun Chula" w:hAnsi="TH Sarabun Chula" w:cs="TH Sarabun Chula"/>
+          <w:sz w:val="32"/>
+          <w:szCs w:val="32"/>
+        </w:rPr>
+        <w:t xml:space="preserve">My Freeboard </w:t>
+      </w:r>
+      <w:r>
+        <w:rPr>
+          <w:rFonts w:ascii="TH Sarabun Chula" w:hAnsi="TH Sarabun Chula" w:cs="TH Sarabun Chula"/>
+          <w:sz w:val="32"/>
+          <w:szCs w:val="32"/>
+          <w:cs/>
+        </w:rPr>
+        <w:t xml:space="preserve">ซึ่งเป็นบริการที่ช่วยในการจัดหน้าแสดงผลอย่างง่ายผ่านระบบ </w:t>
+      </w:r>
+      <w:r>
+        <w:rPr>
+          <w:rFonts w:ascii="TH Sarabun Chula" w:hAnsi="TH Sarabun Chula" w:cs="TH Sarabun Chula"/>
+          <w:sz w:val="32"/>
+          <w:szCs w:val="32"/>
+        </w:rPr>
+        <w:t xml:space="preserve">Widget </w:t>
+      </w:r>
+      <w:r>
+        <w:rPr>
+          <w:rFonts w:ascii="TH Sarabun Chula" w:hAnsi="TH Sarabun Chula" w:cs="TH Sarabun Chula"/>
+          <w:sz w:val="32"/>
+          <w:szCs w:val="32"/>
+          <w:cs/>
+        </w:rPr>
+        <w:t xml:space="preserve">ของ </w:t>
+      </w:r>
+      <w:r>
+        <w:rPr>
+          <w:rFonts w:ascii="TH Sarabun Chula" w:hAnsi="TH Sarabun Chula" w:cs="TH Sarabun Chula"/>
+          <w:sz w:val="32"/>
+          <w:szCs w:val="32"/>
+        </w:rPr>
+        <w:t>NETPIE</w:t>
+      </w:r>
+      <w:r>
+        <w:rPr>
+          <w:rFonts w:ascii="TH Sarabun Chula" w:hAnsi="TH Sarabun Chula" w:cs="TH Sarabun Chula"/>
+          <w:sz w:val="32"/>
+          <w:szCs w:val="32"/>
+          <w:cs/>
+        </w:rPr>
+        <w:t xml:space="preserve"> ซึ่งในส่วนนี้ผมทำหน้าที่ </w:t>
+      </w:r>
+      <w:r>
+        <w:rPr>
+          <w:rFonts w:ascii="TH Sarabun Chula" w:hAnsi="TH Sarabun Chula" w:cs="TH Sarabun Chula"/>
+          <w:sz w:val="32"/>
+          <w:szCs w:val="32"/>
+        </w:rPr>
+        <w:t xml:space="preserve">Implement </w:t>
+      </w:r>
+      <w:r>
+        <w:rPr>
+          <w:rFonts w:ascii="TH Sarabun Chula" w:hAnsi="TH Sarabun Chula" w:cs="TH Sarabun Chula"/>
+          <w:sz w:val="32"/>
+          <w:szCs w:val="32"/>
+          <w:cs/>
+        </w:rPr>
+        <w:t xml:space="preserve">หลัก ทั้งในส่วนของการเชื่อมไป และเชื่อมกลับระหว่าง </w:t>
+      </w:r>
+      <w:proofErr w:type="spellStart"/>
+      <w:r>
+        <w:rPr>
+          <w:rFonts w:ascii="TH Sarabun Chula" w:hAnsi="TH Sarabun Chula" w:cs="TH Sarabun Chula"/>
+          <w:sz w:val="32"/>
+          <w:szCs w:val="32"/>
+        </w:rPr>
+        <w:t>NodeMCU</w:t>
+      </w:r>
+      <w:proofErr w:type="spellEnd"/>
+      <w:r>
+        <w:rPr>
+          <w:rFonts w:ascii="TH Sarabun Chula" w:hAnsi="TH Sarabun Chula" w:cs="TH Sarabun Chula"/>
+          <w:sz w:val="32"/>
+          <w:szCs w:val="32"/>
+        </w:rPr>
+        <w:t xml:space="preserve"> </w:t>
+      </w:r>
+      <w:r>
+        <w:rPr>
+          <w:rFonts w:ascii="TH Sarabun Chula" w:hAnsi="TH Sarabun Chula" w:cs="TH Sarabun Chula"/>
+          <w:sz w:val="32"/>
+          <w:szCs w:val="32"/>
+          <w:cs/>
+        </w:rPr>
+        <w:t xml:space="preserve">และหน้าแสดงผลบน </w:t>
+      </w:r>
+      <w:r>
+        <w:rPr>
+          <w:rFonts w:ascii="TH Sarabun Chula" w:hAnsi="TH Sarabun Chula" w:cs="TH Sarabun Chula"/>
+          <w:sz w:val="32"/>
+          <w:szCs w:val="32"/>
+        </w:rPr>
+        <w:t>Website</w:t>
+      </w:r>
+      <w:r>
+        <w:rPr>
+          <w:rFonts w:ascii="TH Sarabun Chula" w:hAnsi="TH Sarabun Chula" w:cs="TH Sarabun Chula"/>
+          <w:sz w:val="32"/>
+          <w:szCs w:val="32"/>
+          <w:cs/>
+        </w:rPr>
+        <w:t xml:space="preserve"> รวมถึงออกแบบ </w:t>
+      </w:r>
+      <w:r>
+        <w:rPr>
+          <w:rFonts w:ascii="TH Sarabun Chula" w:hAnsi="TH Sarabun Chula" w:cs="TH Sarabun Chula"/>
+          <w:sz w:val="32"/>
+          <w:szCs w:val="32"/>
+        </w:rPr>
+        <w:t xml:space="preserve">Layout </w:t>
+      </w:r>
+      <w:r>
+        <w:rPr>
+          <w:rFonts w:ascii="TH Sarabun Chula" w:hAnsi="TH Sarabun Chula" w:cs="TH Sarabun Chula"/>
+          <w:sz w:val="32"/>
+          <w:szCs w:val="32"/>
+          <w:cs/>
+        </w:rPr>
+        <w:t xml:space="preserve">ของ </w:t>
+      </w:r>
+      <w:r>
+        <w:rPr>
+          <w:rFonts w:ascii="TH Sarabun Chula" w:hAnsi="TH Sarabun Chula" w:cs="TH Sarabun Chula"/>
+          <w:sz w:val="32"/>
+          <w:szCs w:val="32"/>
+        </w:rPr>
+        <w:t xml:space="preserve">Widgets </w:t>
+      </w:r>
+      <w:r>
+        <w:rPr>
+          <w:rFonts w:ascii="TH Sarabun Chula" w:hAnsi="TH Sarabun Chula" w:cs="TH Sarabun Chula"/>
+          <w:sz w:val="32"/>
+          <w:szCs w:val="32"/>
+          <w:cs/>
+        </w:rPr>
+        <w:t xml:space="preserve">แสดงผล แต่ในภายหลังได้ตัดสินใจเปลี่ยนไปใช้หน้าแสดงผลที่สร้างเอง จึงทำให้ในส่วน </w:t>
+      </w:r>
+      <w:r>
+        <w:rPr>
+          <w:rFonts w:ascii="TH Sarabun Chula" w:hAnsi="TH Sarabun Chula" w:cs="TH Sarabun Chula"/>
+          <w:sz w:val="32"/>
+          <w:szCs w:val="32"/>
+        </w:rPr>
+        <w:t xml:space="preserve">Freeboard </w:t>
+      </w:r>
+      <w:r>
+        <w:rPr>
+          <w:rFonts w:ascii="TH Sarabun Chula" w:hAnsi="TH Sarabun Chula" w:cs="TH Sarabun Chula"/>
+          <w:sz w:val="32"/>
+          <w:szCs w:val="32"/>
+          <w:cs/>
+        </w:rPr>
+        <w:t>ซึ่งเป็นหน้าที่ของผมในช่วงแรกไม่ได้อยู่ในผลงานสุดท้ายของกลุ่ม</w:t>
+      </w:r>
+    </w:p>
+    <w:p>
+      <w:pPr>
+        <w:ind w:firstLine="720"/>
+        <w:jc w:val="both"/>
+        <w:rPr>
+          <w:rFonts w:ascii="TH Sarabun Chula" w:hAnsi="TH Sarabun Chula" w:cs="TH Sarabun Chula"/>
+          <w:sz w:val="32"/>
+          <w:szCs w:val="32"/>
+          <w:cs/>
+        </w:rPr>
+      </w:pPr>
+      <w:r>
+        <w:rPr>
+          <w:rFonts w:ascii="TH Sarabun Chula" w:hAnsi="TH Sarabun Chula" w:cs="TH Sarabun Chula"/>
+          <w:sz w:val="32"/>
+          <w:szCs w:val="32"/>
+          <w:cs/>
+        </w:rPr>
+        <w:t xml:space="preserve">โดยเมื่อมีการเปลี่ยนไปสร้างหน้าแสดงผลเองอย่างที่ได้กล่าวไปแล้ว ผมจึงย้ายมาช่วยชญานนท์ในการแก้ไข </w:t>
+      </w:r>
+      <w:r>
+        <w:rPr>
+          <w:rFonts w:ascii="TH Sarabun Chula" w:hAnsi="TH Sarabun Chula" w:cs="TH Sarabun Chula"/>
+          <w:sz w:val="32"/>
+          <w:szCs w:val="32"/>
+        </w:rPr>
+        <w:t xml:space="preserve">Bugs </w:t>
+      </w:r>
+      <w:r>
+        <w:rPr>
+          <w:rFonts w:ascii="TH Sarabun Chula" w:hAnsi="TH Sarabun Chula" w:cs="TH Sarabun Chula"/>
+          <w:sz w:val="32"/>
+          <w:szCs w:val="32"/>
+          <w:cs/>
+        </w:rPr>
+        <w:t xml:space="preserve">และ </w:t>
+      </w:r>
+      <w:r>
+        <w:rPr>
+          <w:rFonts w:ascii="TH Sarabun Chula" w:hAnsi="TH Sarabun Chula" w:cs="TH Sarabun Chula"/>
+          <w:sz w:val="32"/>
+          <w:szCs w:val="32"/>
+        </w:rPr>
+        <w:t xml:space="preserve">Test Run </w:t>
+      </w:r>
+      <w:r>
+        <w:rPr>
+          <w:rFonts w:ascii="TH Sarabun Chula" w:hAnsi="TH Sarabun Chula" w:cs="TH Sarabun Chula"/>
+          <w:sz w:val="32"/>
+          <w:szCs w:val="32"/>
+          <w:cs/>
+        </w:rPr>
+        <w:t xml:space="preserve">ตัวอุปกรณ์ในแต่ละส่วน ประกอบกับการช่วยค้น </w:t>
+      </w:r>
+      <w:r>
+        <w:rPr>
+          <w:rFonts w:ascii="TH Sarabun Chula" w:hAnsi="TH Sarabun Chula" w:cs="TH Sarabun Chula"/>
+          <w:sz w:val="32"/>
+          <w:szCs w:val="32"/>
+        </w:rPr>
+        <w:t xml:space="preserve">Docs </w:t>
+      </w:r>
+      <w:r>
+        <w:rPr>
+          <w:rFonts w:ascii="TH Sarabun Chula" w:hAnsi="TH Sarabun Chula" w:cs="TH Sarabun Chula"/>
+          <w:sz w:val="32"/>
+          <w:szCs w:val="32"/>
+          <w:cs/>
+        </w:rPr>
+        <w:t>เมื่อติดปัญหา</w:t>
+      </w:r>
+    </w:p>
+    <w:p>
+      <w:pPr>
+        <w:ind w:firstLine="720"/>
+        <w:jc w:val="both"/>
+        <w:rPr>
+          <w:rFonts w:ascii="TH Sarabun Chula" w:hAnsi="TH Sarabun Chula" w:cs="TH Sarabun Chula"/>
+          <w:sz w:val="32"/>
+          <w:szCs w:val="32"/>
+        </w:rPr>
+      </w:pPr>
+      <w:r>
+        <w:rPr>
+          <w:rFonts w:ascii="TH Sarabun Chula" w:hAnsi="TH Sarabun Chula" w:cs="TH Sarabun Chula"/>
+          <w:sz w:val="32"/>
+          <w:szCs w:val="32"/>
+          <w:cs/>
+        </w:rPr>
+        <w:t xml:space="preserve">หน้าที่อีกอย่างหนึ่งของผมคือการประสานงานระหว่างทั้งสองทีม </w:t>
+      </w:r>
+      <w:r>
+        <w:rPr>
+          <w:rFonts w:ascii="TH Sarabun Chula" w:hAnsi="TH Sarabun Chula" w:cs="TH Sarabun Chula"/>
+          <w:sz w:val="32"/>
+          <w:szCs w:val="32"/>
+        </w:rPr>
+        <w:t xml:space="preserve">(Front End, Back End) </w:t>
+      </w:r>
+      <w:r>
+        <w:rPr>
+          <w:rFonts w:ascii="TH Sarabun Chula" w:hAnsi="TH Sarabun Chula" w:cs="TH Sarabun Chula"/>
+          <w:sz w:val="32"/>
+          <w:szCs w:val="32"/>
+          <w:cs/>
+        </w:rPr>
+        <w:t>และช่วยกำหนดแนวทางรวมถึงเป้าหมายในแต่ละวันของแต่ละทีม เพื่อทำให้การทำงานร่วมกันเป็นไปได้ด้วยความต่อเนื่องมากยิ่งขึ้น</w:t>
+      </w:r>
+    </w:p>
+    <w:p>
+      <w:pPr>
+        <w:rPr>
+          <w:rFonts w:ascii="TH Sarabun Chula" w:hAnsi="TH Sarabun Chula" w:cs="TH Sarabun Chula"/>
+          <w:sz w:val="32"/>
+          <w:szCs w:val="32"/>
+        </w:rPr>
+      </w:pPr>
+    </w:p>
+    <w:p>
+      <w:pPr>
+        <w:rPr>
+          <w:rFonts w:ascii="TH Sarabun Chula" w:hAnsi="TH Sarabun Chula" w:cs="TH Sarabun Chula"/>
+          <w:sz w:val="32"/>
+          <w:szCs w:val="32"/>
+        </w:rPr>
+      </w:pPr>
+    </w:p>
+    <w:p>
+      <w:pPr>
+        <w:rPr>
+          <w:rFonts w:ascii="TH Sarabun Chula" w:hAnsi="TH Sarabun Chula" w:cs="TH Sarabun Chula"/>
+          <w:sz w:val="32"/>
+          <w:szCs w:val="32"/>
+        </w:rPr>
+      </w:pPr>
+    </w:p>
+    <w:p>
+      <w:pPr>
+        <w:rPr>
+          <w:rFonts w:ascii="TH Sarabun Chula" w:hAnsi="TH Sarabun Chula" w:cs="TH Sarabun Chula"/>
+          <w:sz w:val="32"/>
+          <w:szCs w:val="32"/>
+        </w:rPr>
+      </w:pPr>
+    </w:p>
+    <w:p>
+      <w:pPr>
+        <w:rPr>
+          <w:rFonts w:ascii="TH Sarabun Chula" w:hAnsi="TH Sarabun Chula" w:cs="TH Sarabun Chula"/>
+          <w:sz w:val="32"/>
+          <w:szCs w:val="32"/>
+        </w:rPr>
+      </w:pPr>
+    </w:p>
+    <w:p>
+      <w:pPr>
+        <w:rPr>
+          <w:rFonts w:ascii="TH Sarabun Chula" w:hAnsi="TH Sarabun Chula" w:cs="TH Sarabun Chula"/>
+          <w:sz w:val="32"/>
+          <w:szCs w:val="32"/>
+        </w:rPr>
+      </w:pPr>
+    </w:p>
+    <w:p>
+      <w:pPr>
+        <w:rPr>
+          <w:rFonts w:ascii="TH Sarabun Chula" w:hAnsi="TH Sarabun Chula" w:cs="TH Sarabun Chula"/>
+          <w:sz w:val="32"/>
+          <w:szCs w:val="32"/>
+        </w:rPr>
+      </w:pPr>
+    </w:p>
+    <w:p>
+      <w:pPr>
+        <w:rPr>
+          <w:rFonts w:ascii="TH Sarabun Chula" w:hAnsi="TH Sarabun Chula" w:cs="TH Sarabun Chula"/>
+          <w:sz w:val="32"/>
+          <w:szCs w:val="32"/>
+        </w:rPr>
+      </w:pPr>
+    </w:p>
+    <w:p>
+      <w:pPr>
+        <w:rPr>
+          <w:rFonts w:ascii="TH Sarabun Chula" w:hAnsi="TH Sarabun Chula" w:cs="TH Sarabun Chula"/>
+          <w:sz w:val="32"/>
+          <w:szCs w:val="32"/>
+        </w:rPr>
+      </w:pPr>
+    </w:p>
+    <w:p>
+      <w:pPr>
+        <w:rPr>
+          <w:rFonts w:ascii="TH Sarabun Chula" w:hAnsi="TH Sarabun Chula" w:cs="TH Sarabun Chula"/>
+          <w:b/>
+          <w:bCs/>
+          <w:sz w:val="32"/>
+          <w:szCs w:val="32"/>
+        </w:rPr>
+      </w:pPr>
+      <w:r>
+        <w:rPr>
+          <w:rFonts w:ascii="TH Sarabun Chula" w:hAnsi="TH Sarabun Chula" w:cs="TH Sarabun Chula"/>
+          <w:b/>
+          <w:bCs/>
+          <w:sz w:val="32"/>
+          <w:szCs w:val="32"/>
+          <w:cs/>
+        </w:rPr>
+        <w:lastRenderedPageBreak/>
+        <w:t>นายชญานนท์ เอี่ยมวิวัฒน์</w:t>
+      </w:r>
+    </w:p>
+    <w:p>
+      <w:pPr>
+        <w:rPr>
+          <w:rFonts w:ascii="TH Sarabun Chula" w:hAnsi="TH Sarabun Chula" w:cs="TH Sarabun Chula"/>
+          <w:sz w:val="32"/>
+          <w:szCs w:val="32"/>
+        </w:rPr>
+      </w:pPr>
+      <w:r>
+        <w:rPr>
+          <w:rFonts w:ascii="TH Sarabun Chula" w:hAnsi="TH Sarabun Chula" w:cs="TH Sarabun Chula"/>
+          <w:sz w:val="32"/>
+          <w:szCs w:val="32"/>
+          <w:cs/>
+        </w:rPr>
+        <w:tab/>
+        <w:t>ในโปรเจคนี้ผมได้รับหนัาที่ในการจัดการดูแลหน้าเว็ปไซต์ที่ทำหน้าที่ในการรับส่งข้อมูลระหว่างหน้าเว็บ โดยในขั้นตอนแรกผมจำเป็นต้องออกแบบหน้าเว็บไซต์ เนื่องจากยังไม่ได้ตัดสินใจว่าจะให้หน้าเว็บออกมาเป็นอย่างไร จึงได้ทำการออกแบบให้หน้าเว็บแสดงผลค่าต่างๆที่ได้รับมาให้เหมาะสม และทำการสร้างกราฟแสดงค่าที่ได้รับมาให้เพื่อให้ผู้ใช้งานง่ายแก่การดู และวิเคราะห์ข้อมูล</w:t>
+      </w:r>
+    </w:p>
+    <w:p>
+      <w:pPr>
+        <w:ind w:firstLine="720"/>
+        <w:rPr>
+          <w:rFonts w:ascii="TH Sarabun Chula" w:hAnsi="TH Sarabun Chula" w:cs="TH Sarabun Chula"/>
+          <w:sz w:val="32"/>
+          <w:szCs w:val="32"/>
+        </w:rPr>
+      </w:pPr>
+      <w:r>
+        <w:rPr>
+          <w:rFonts w:ascii="TH Sarabun Chula" w:hAnsi="TH Sarabun Chula" w:cs="TH Sarabun Chula"/>
+          <w:sz w:val="32"/>
+          <w:szCs w:val="32"/>
+          <w:cs/>
+        </w:rPr>
+        <w:t>นอกจากนี้ผมยังได้ศึกษาในส่วนการติดสื่อสารระหว่าง</w:t>
+      </w:r>
+      <w:r>
+        <w:rPr>
+          <w:rFonts w:ascii="TH Sarabun Chula" w:hAnsi="TH Sarabun Chula" w:cs="TH Sarabun Chula"/>
+          <w:sz w:val="32"/>
+          <w:szCs w:val="32"/>
+        </w:rPr>
+        <w:t xml:space="preserve"> </w:t>
+      </w:r>
+      <w:proofErr w:type="spellStart"/>
+      <w:r>
+        <w:rPr>
+          <w:rFonts w:ascii="TH Sarabun Chula" w:hAnsi="TH Sarabun Chula" w:cs="TH Sarabun Chula"/>
+          <w:sz w:val="32"/>
+          <w:szCs w:val="32"/>
+        </w:rPr>
+        <w:t>nodeMCU</w:t>
+      </w:r>
+      <w:proofErr w:type="spellEnd"/>
+      <w:r>
+        <w:rPr>
+          <w:rFonts w:ascii="TH Sarabun Chula" w:hAnsi="TH Sarabun Chula" w:cs="TH Sarabun Chula"/>
+          <w:sz w:val="32"/>
+          <w:szCs w:val="32"/>
+        </w:rPr>
+        <w:t xml:space="preserve"> </w:t>
+      </w:r>
+      <w:r>
+        <w:rPr>
+          <w:rFonts w:ascii="TH Sarabun Chula" w:hAnsi="TH Sarabun Chula" w:cs="TH Sarabun Chula"/>
+          <w:sz w:val="32"/>
+          <w:szCs w:val="32"/>
+          <w:cs/>
+        </w:rPr>
+        <w:t>และหน้าเว็บไซต์ผ่าน</w:t>
+      </w:r>
+      <w:r>
+        <w:rPr>
+          <w:rFonts w:ascii="TH Sarabun Chula" w:hAnsi="TH Sarabun Chula" w:cs="TH Sarabun Chula"/>
+          <w:sz w:val="32"/>
+          <w:szCs w:val="32"/>
+        </w:rPr>
+        <w:t xml:space="preserve"> </w:t>
+      </w:r>
+      <w:proofErr w:type="spellStart"/>
+      <w:r>
+        <w:rPr>
+          <w:rFonts w:ascii="TH Sarabun Chula" w:hAnsi="TH Sarabun Chula" w:cs="TH Sarabun Chula"/>
+          <w:sz w:val="32"/>
+          <w:szCs w:val="32"/>
+        </w:rPr>
+        <w:t>protocal</w:t>
+      </w:r>
+      <w:proofErr w:type="spellEnd"/>
+      <w:r>
+        <w:rPr>
+          <w:rFonts w:ascii="TH Sarabun Chula" w:hAnsi="TH Sarabun Chula" w:cs="TH Sarabun Chula"/>
+          <w:sz w:val="32"/>
+          <w:szCs w:val="32"/>
+        </w:rPr>
+        <w:t xml:space="preserve"> </w:t>
+      </w:r>
+      <w:r>
+        <w:rPr>
+          <w:rFonts w:ascii="TH Sarabun Chula" w:hAnsi="TH Sarabun Chula" w:cs="TH Sarabun Chula"/>
+          <w:sz w:val="32"/>
+          <w:szCs w:val="32"/>
+          <w:cs/>
+        </w:rPr>
+        <w:t xml:space="preserve">ของ </w:t>
+      </w:r>
+      <w:proofErr w:type="spellStart"/>
+      <w:r>
+        <w:rPr>
+          <w:rFonts w:ascii="TH Sarabun Chula" w:hAnsi="TH Sarabun Chula" w:cs="TH Sarabun Chula"/>
+          <w:sz w:val="32"/>
+          <w:szCs w:val="32"/>
+        </w:rPr>
+        <w:t>netpie</w:t>
+      </w:r>
+      <w:proofErr w:type="spellEnd"/>
+      <w:r>
+        <w:rPr>
+          <w:rFonts w:ascii="TH Sarabun Chula" w:hAnsi="TH Sarabun Chula" w:cs="TH Sarabun Chula"/>
+          <w:sz w:val="32"/>
+          <w:szCs w:val="32"/>
+        </w:rPr>
+        <w:t xml:space="preserve"> </w:t>
+      </w:r>
+      <w:r>
+        <w:rPr>
+          <w:rFonts w:ascii="TH Sarabun Chula" w:hAnsi="TH Sarabun Chula" w:cs="TH Sarabun Chula"/>
+          <w:sz w:val="32"/>
+          <w:szCs w:val="32"/>
+          <w:cs/>
+        </w:rPr>
+        <w:t xml:space="preserve">ซึ่งในส่วนนี้ผมก็ได้ไปทำการศึกษา </w:t>
+      </w:r>
+      <w:r>
+        <w:rPr>
+          <w:rFonts w:ascii="TH Sarabun Chula" w:hAnsi="TH Sarabun Chula" w:cs="TH Sarabun Chula"/>
+          <w:sz w:val="32"/>
+          <w:szCs w:val="32"/>
+        </w:rPr>
+        <w:t xml:space="preserve">API </w:t>
+      </w:r>
+      <w:r>
+        <w:rPr>
+          <w:rFonts w:ascii="TH Sarabun Chula" w:hAnsi="TH Sarabun Chula" w:cs="TH Sarabun Chula"/>
+          <w:sz w:val="32"/>
+          <w:szCs w:val="32"/>
+          <w:cs/>
+        </w:rPr>
+        <w:t>ต่างๆของทาง</w:t>
+      </w:r>
+      <w:r>
+        <w:rPr>
+          <w:rFonts w:ascii="TH Sarabun Chula" w:hAnsi="TH Sarabun Chula" w:cs="TH Sarabun Chula"/>
+          <w:sz w:val="32"/>
+          <w:szCs w:val="32"/>
+        </w:rPr>
+        <w:t xml:space="preserve"> </w:t>
+      </w:r>
+      <w:proofErr w:type="spellStart"/>
+      <w:r>
+        <w:rPr>
+          <w:rFonts w:ascii="TH Sarabun Chula" w:hAnsi="TH Sarabun Chula" w:cs="TH Sarabun Chula"/>
+          <w:sz w:val="32"/>
+          <w:szCs w:val="32"/>
+        </w:rPr>
+        <w:t>netpie</w:t>
+      </w:r>
+      <w:proofErr w:type="spellEnd"/>
+      <w:r>
+        <w:rPr>
+          <w:rFonts w:ascii="TH Sarabun Chula" w:hAnsi="TH Sarabun Chula" w:cs="TH Sarabun Chula"/>
+          <w:sz w:val="32"/>
+          <w:szCs w:val="32"/>
+        </w:rPr>
+        <w:t xml:space="preserve"> </w:t>
+      </w:r>
+      <w:r>
+        <w:rPr>
+          <w:rFonts w:ascii="TH Sarabun Chula" w:hAnsi="TH Sarabun Chula" w:cs="TH Sarabun Chula"/>
+          <w:sz w:val="32"/>
+          <w:szCs w:val="32"/>
+          <w:cs/>
+        </w:rPr>
+        <w:t xml:space="preserve">ประกอบกับผมต้องจำเป็นต้องโค้ดโปรแกรมของ </w:t>
+      </w:r>
+      <w:proofErr w:type="spellStart"/>
+      <w:r>
+        <w:rPr>
+          <w:rFonts w:ascii="TH Sarabun Chula" w:hAnsi="TH Sarabun Chula" w:cs="TH Sarabun Chula"/>
+          <w:sz w:val="32"/>
+          <w:szCs w:val="32"/>
+        </w:rPr>
+        <w:t>nodeMCU</w:t>
+      </w:r>
+      <w:proofErr w:type="spellEnd"/>
+      <w:r>
+        <w:rPr>
+          <w:rFonts w:ascii="TH Sarabun Chula" w:hAnsi="TH Sarabun Chula" w:cs="TH Sarabun Chula"/>
+          <w:sz w:val="32"/>
+          <w:szCs w:val="32"/>
+        </w:rPr>
+        <w:t xml:space="preserve"> </w:t>
+      </w:r>
+      <w:r>
+        <w:rPr>
+          <w:rFonts w:ascii="TH Sarabun Chula" w:hAnsi="TH Sarabun Chula" w:cs="TH Sarabun Chula"/>
+          <w:sz w:val="32"/>
+          <w:szCs w:val="32"/>
+          <w:cs/>
+        </w:rPr>
+        <w:t xml:space="preserve">ในบางส่วนที่ใช้ติดต่อกับ </w:t>
+      </w:r>
+      <w:proofErr w:type="spellStart"/>
+      <w:r>
+        <w:rPr>
+          <w:rFonts w:ascii="TH Sarabun Chula" w:hAnsi="TH Sarabun Chula" w:cs="TH Sarabun Chula"/>
+          <w:sz w:val="32"/>
+          <w:szCs w:val="32"/>
+        </w:rPr>
+        <w:t>netpie</w:t>
+      </w:r>
+      <w:proofErr w:type="spellEnd"/>
+      <w:r>
+        <w:rPr>
+          <w:rFonts w:ascii="TH Sarabun Chula" w:hAnsi="TH Sarabun Chula" w:cs="TH Sarabun Chula"/>
+          <w:sz w:val="32"/>
+          <w:szCs w:val="32"/>
+        </w:rPr>
+        <w:t xml:space="preserve"> </w:t>
+      </w:r>
+      <w:r>
+        <w:rPr>
+          <w:rFonts w:ascii="TH Sarabun Chula" w:hAnsi="TH Sarabun Chula" w:cs="TH Sarabun Chula"/>
+          <w:sz w:val="32"/>
+          <w:szCs w:val="32"/>
+          <w:cs/>
+        </w:rPr>
+        <w:t>ซึ่งก็มีพบปัญหาอยู่หลายอย่างยกตัวอย่างเช่น ปัญหาการการรับ</w:t>
+      </w:r>
+      <w:r>
+        <w:rPr>
+          <w:rFonts w:ascii="TH Sarabun Chula" w:hAnsi="TH Sarabun Chula" w:cs="TH Sarabun Chula"/>
+          <w:sz w:val="32"/>
+          <w:szCs w:val="32"/>
+        </w:rPr>
+        <w:t>-</w:t>
+      </w:r>
+      <w:r>
+        <w:rPr>
+          <w:rFonts w:ascii="TH Sarabun Chula" w:hAnsi="TH Sarabun Chula" w:cs="TH Sarabun Chula"/>
+          <w:sz w:val="32"/>
+          <w:szCs w:val="32"/>
+          <w:cs/>
+        </w:rPr>
+        <w:t xml:space="preserve">ส่งข้อมูลผ่าน </w:t>
+      </w:r>
+      <w:proofErr w:type="spellStart"/>
+      <w:r>
+        <w:rPr>
+          <w:rFonts w:ascii="TH Sarabun Chula" w:hAnsi="TH Sarabun Chula" w:cs="TH Sarabun Chula"/>
+          <w:sz w:val="32"/>
+          <w:szCs w:val="32"/>
+        </w:rPr>
+        <w:t>netpie</w:t>
+      </w:r>
+      <w:proofErr w:type="spellEnd"/>
+      <w:r>
+        <w:rPr>
+          <w:rFonts w:ascii="TH Sarabun Chula" w:hAnsi="TH Sarabun Chula" w:cs="TH Sarabun Chula"/>
+          <w:sz w:val="32"/>
+          <w:szCs w:val="32"/>
+        </w:rPr>
+        <w:t xml:space="preserve"> </w:t>
+      </w:r>
+      <w:r>
+        <w:rPr>
+          <w:rFonts w:ascii="TH Sarabun Chula" w:hAnsi="TH Sarabun Chula" w:cs="TH Sarabun Chula"/>
+          <w:sz w:val="32"/>
+          <w:szCs w:val="32"/>
+          <w:cs/>
+        </w:rPr>
+        <w:t xml:space="preserve">ทำให้ต้องใช้เวลาส่วนใหญ่ไปกับการศึกษาในส่วนนี้ โดยในส่วนของการเขียนหน้าเว็ปเนื่องจากผมมีความรู้พื้นฐานในด้านนี้อยู่บางส่วนทำให้ไม่พบปัญหาในส่วนนี้มากเท่าไหร่ </w:t>
+      </w:r>
+    </w:p>
+    <w:p>
+      <w:pPr>
+        <w:ind w:firstLine="720"/>
+        <w:rPr>
+          <w:rFonts w:ascii="TH Sarabun Chula" w:hAnsi="TH Sarabun Chula" w:cs="TH Sarabun Chula"/>
+          <w:sz w:val="32"/>
+          <w:szCs w:val="32"/>
+        </w:rPr>
+      </w:pPr>
+      <w:r>
+        <w:rPr>
+          <w:rFonts w:ascii="TH Sarabun Chula" w:hAnsi="TH Sarabun Chula" w:cs="TH Sarabun Chula"/>
+          <w:sz w:val="32"/>
+          <w:szCs w:val="32"/>
+          <w:cs/>
+        </w:rPr>
+        <w:t xml:space="preserve">โดยภาพรวมแล้วในโปรเจคนี้ผมรับหน้าที่ส่วนของ </w:t>
+      </w:r>
+      <w:r>
+        <w:rPr>
+          <w:rFonts w:ascii="TH Sarabun Chula" w:hAnsi="TH Sarabun Chula" w:cs="TH Sarabun Chula"/>
+          <w:sz w:val="32"/>
+          <w:szCs w:val="32"/>
+        </w:rPr>
+        <w:t xml:space="preserve">front-end </w:t>
+      </w:r>
+      <w:r>
+        <w:rPr>
+          <w:rFonts w:ascii="TH Sarabun Chula" w:hAnsi="TH Sarabun Chula" w:cs="TH Sarabun Chula"/>
+          <w:sz w:val="32"/>
+          <w:szCs w:val="32"/>
+          <w:cs/>
+        </w:rPr>
+        <w:t xml:space="preserve">ที่ทำการพัฒนาเว็บไซต์เพื่อที่ผู้ใช้งานจะสามารถาส่งข้อมูลจากหน้าเว็บไปที่ </w:t>
+      </w:r>
+      <w:proofErr w:type="spellStart"/>
+      <w:r>
+        <w:rPr>
+          <w:rFonts w:ascii="TH Sarabun Chula" w:hAnsi="TH Sarabun Chula" w:cs="TH Sarabun Chula"/>
+          <w:sz w:val="32"/>
+          <w:szCs w:val="32"/>
+        </w:rPr>
+        <w:t>nodeMCU</w:t>
+      </w:r>
+      <w:proofErr w:type="spellEnd"/>
+      <w:r>
+        <w:rPr>
+          <w:rFonts w:ascii="TH Sarabun Chula" w:hAnsi="TH Sarabun Chula" w:cs="TH Sarabun Chula"/>
+          <w:sz w:val="32"/>
+          <w:szCs w:val="32"/>
+        </w:rPr>
+        <w:t xml:space="preserve"> </w:t>
+      </w:r>
+      <w:r>
+        <w:rPr>
+          <w:rFonts w:ascii="TH Sarabun Chula" w:hAnsi="TH Sarabun Chula" w:cs="TH Sarabun Chula"/>
+          <w:sz w:val="32"/>
+          <w:szCs w:val="32"/>
+          <w:cs/>
+        </w:rPr>
+        <w:t>และแสดงผลบนหน้าเว็บไซต์ได้</w:t>
+      </w:r>
+    </w:p>
+    <w:p>
+      <w:pPr>
+        <w:rPr>
+          <w:rFonts w:ascii="TH Sarabun Chula" w:hAnsi="TH Sarabun Chula" w:cs="TH Sarabun Chula"/>
+          <w:sz w:val="32"/>
+          <w:szCs w:val="32"/>
+          <w:cs/>
+        </w:rPr>
+      </w:pPr>
+      <w:r>
+        <w:rPr>
+          <w:rFonts w:ascii="TH Sarabun Chula" w:hAnsi="TH Sarabun Chula" w:cs="TH Sarabun Chula"/>
+          <w:sz w:val="32"/>
+          <w:szCs w:val="32"/>
+          <w:cs/>
+        </w:rPr>
+        <w:tab/>
+      </w:r>
+    </w:p>
+    <w:p>
+      <w:pPr>
+        <w:rPr>
+          <w:rFonts w:ascii="TH Sarabun Chula" w:hAnsi="TH Sarabun Chula" w:cs="TH Sarabun Chula"/>
+          <w:sz w:val="32"/>
+          <w:szCs w:val="32"/>
+        </w:rPr>
+      </w:pPr>
+    </w:p>
+    <w:p>
+      <w:pPr>
+        <w:rPr>
+          <w:rFonts w:ascii="TH Sarabun Chula" w:hAnsi="TH Sarabun Chula" w:cs="TH Sarabun Chula"/>
+          <w:sz w:val="32"/>
+          <w:szCs w:val="32"/>
+        </w:rPr>
+      </w:pPr>
+    </w:p>
+    <w:p>
+      <w:pPr>
+        <w:rPr>
+          <w:rFonts w:ascii="TH Sarabun Chula" w:hAnsi="TH Sarabun Chula" w:cs="TH Sarabun Chula"/>
+          <w:sz w:val="32"/>
+          <w:szCs w:val="32"/>
+        </w:rPr>
+      </w:pPr>
+    </w:p>
+    <w:p>
+      <w:pPr>
+        <w:rPr>
+          <w:rFonts w:ascii="TH Sarabun Chula" w:hAnsi="TH Sarabun Chula" w:cs="TH Sarabun Chula"/>
+          <w:sz w:val="32"/>
+          <w:szCs w:val="32"/>
+        </w:rPr>
+      </w:pPr>
+    </w:p>
+    <w:p>
+      <w:pPr>
+        <w:rPr>
+          <w:rFonts w:ascii="TH Sarabun Chula" w:hAnsi="TH Sarabun Chula" w:cs="TH Sarabun Chula"/>
+          <w:sz w:val="32"/>
+          <w:szCs w:val="32"/>
+        </w:rPr>
+      </w:pPr>
+    </w:p>
+    <w:p>
+      <w:pPr>
+        <w:rPr>
+          <w:rFonts w:ascii="TH Sarabun Chula" w:hAnsi="TH Sarabun Chula" w:cs="TH Sarabun Chula"/>
+          <w:sz w:val="32"/>
+          <w:szCs w:val="32"/>
+        </w:rPr>
+      </w:pPr>
+    </w:p>
+    <w:p>
+      <w:pPr>
+        <w:rPr>
+          <w:rFonts w:ascii="TH Sarabun Chula" w:hAnsi="TH Sarabun Chula" w:cs="TH Sarabun Chula"/>
+          <w:sz w:val="32"/>
+          <w:szCs w:val="32"/>
+        </w:rPr>
+      </w:pPr>
+    </w:p>
+    <w:p>
+      <w:pPr>
+        <w:rPr>
+          <w:rFonts w:ascii="TH Sarabun Chula" w:hAnsi="TH Sarabun Chula" w:cs="TH Sarabun Chula"/>
+          <w:sz w:val="32"/>
+          <w:szCs w:val="32"/>
+        </w:rPr>
+      </w:pPr>
+    </w:p>
+    <w:p>
+      <w:pPr>
+        <w:rPr>
+          <w:rFonts w:ascii="TH Sarabun Chula" w:hAnsi="TH Sarabun Chula" w:cs="TH Sarabun Chula"/>
+          <w:sz w:val="32"/>
+          <w:szCs w:val="32"/>
+        </w:rPr>
+      </w:pPr>
+    </w:p>
+    <w:p>
+      <w:pPr>
+        <w:rPr>
+          <w:rFonts w:ascii="TH Sarabun Chula" w:hAnsi="TH Sarabun Chula" w:cs="TH Sarabun Chula"/>
+          <w:sz w:val="32"/>
+          <w:szCs w:val="32"/>
+        </w:rPr>
+      </w:pPr>
+    </w:p>
+    <w:p>
+      <w:pPr>
+        <w:rPr>
+          <w:rFonts w:ascii="TH Sarabun Chula" w:hAnsi="TH Sarabun Chula" w:cs="TH Sarabun Chula"/>
+          <w:sz w:val="32"/>
+          <w:szCs w:val="32"/>
+        </w:rPr>
+      </w:pPr>
+    </w:p>
+    <w:p>
+      <w:pPr>
+        <w:rPr>
+          <w:rFonts w:ascii="TH Sarabun Chula" w:hAnsi="TH Sarabun Chula" w:cs="TH Sarabun Chula"/>
+          <w:b/>
+          <w:bCs/>
+          <w:sz w:val="32"/>
+          <w:szCs w:val="32"/>
+        </w:rPr>
+      </w:pPr>
+      <w:r>
+        <w:rPr>
+          <w:rFonts w:ascii="TH Sarabun Chula" w:hAnsi="TH Sarabun Chula" w:cs="TH Sarabun Chula"/>
+          <w:b/>
+          <w:bCs/>
+          <w:sz w:val="32"/>
+          <w:szCs w:val="32"/>
+          <w:cs/>
+        </w:rPr>
+        <w:lastRenderedPageBreak/>
+        <w:t>นายเบญจามินทร์ บุรีทาน</w:t>
+      </w:r>
+    </w:p>
+    <w:p>
+      <w:pPr>
+        <w:pStyle w:val="HTMLPreformatted"/>
+        <w:shd w:val="clear" w:color="auto" w:fill="FFFFFF"/>
+        <w:rPr>
+          <w:rFonts w:ascii="TH Sarabun Chula" w:hAnsi="TH Sarabun Chula" w:cs="TH Sarabun Chula"/>
+          <w:color w:val="000000"/>
+          <w:sz w:val="32"/>
+          <w:szCs w:val="32"/>
+        </w:rPr>
+      </w:pPr>
+      <w:r>
+        <w:rPr>
+          <w:rFonts w:ascii="TH Sarabun Chula" w:hAnsi="TH Sarabun Chula" w:cs="TH Sarabun Chula"/>
+          <w:color w:val="000000"/>
+          <w:sz w:val="32"/>
+          <w:szCs w:val="32"/>
+          <w:cs/>
+        </w:rPr>
+        <w:t xml:space="preserve">หน้าที่ของข้าพเจ้าในโปรเจคนี้ คือ การอ่านค่าเซนเซอร์จากบอร์ด </w:t>
+      </w:r>
+      <w:r>
+        <w:rPr>
+          <w:rFonts w:ascii="TH Sarabun Chula" w:hAnsi="TH Sarabun Chula" w:cs="TH Sarabun Chula"/>
+          <w:color w:val="000000"/>
+          <w:sz w:val="32"/>
+          <w:szCs w:val="32"/>
+        </w:rPr>
+        <w:t xml:space="preserve">STM32 </w:t>
+      </w:r>
+    </w:p>
+    <w:p>
+      <w:pPr>
+        <w:pStyle w:val="HTMLPreformatted"/>
+        <w:shd w:val="clear" w:color="auto" w:fill="FFFFFF"/>
+        <w:rPr>
+          <w:rFonts w:ascii="TH Sarabun Chula" w:hAnsi="TH Sarabun Chula" w:cs="TH Sarabun Chula"/>
+          <w:color w:val="000000"/>
+          <w:sz w:val="32"/>
+          <w:szCs w:val="32"/>
+        </w:rPr>
+      </w:pPr>
+      <w:r>
+        <w:rPr>
+          <w:rFonts w:ascii="TH Sarabun Chula" w:hAnsi="TH Sarabun Chula" w:cs="TH Sarabun Chula"/>
+          <w:color w:val="000000"/>
+          <w:sz w:val="32"/>
+          <w:szCs w:val="32"/>
+        </w:rPr>
+        <w:t xml:space="preserve">  </w:t>
+      </w:r>
+      <w:r>
+        <w:rPr>
+          <w:rFonts w:ascii="TH Sarabun Chula" w:hAnsi="TH Sarabun Chula" w:cs="TH Sarabun Chula"/>
+          <w:color w:val="000000"/>
+          <w:sz w:val="32"/>
+          <w:szCs w:val="32"/>
+          <w:cs/>
+        </w:rPr>
+        <w:tab/>
+        <w:t xml:space="preserve">ในโปรเจคนี้จะต้องใช้ค่าการสั่นของพื้นผิวโลก จึงเลือกที่จะใช้ </w:t>
+      </w:r>
+      <w:r>
+        <w:rPr>
+          <w:rFonts w:ascii="TH Sarabun Chula" w:hAnsi="TH Sarabun Chula" w:cs="TH Sarabun Chula"/>
+          <w:color w:val="000000"/>
+          <w:sz w:val="32"/>
+          <w:szCs w:val="32"/>
+        </w:rPr>
+        <w:t>Accelerometer</w:t>
+      </w:r>
+      <w:r>
+        <w:rPr>
+          <w:rFonts w:ascii="TH Sarabun Chula" w:hAnsi="TH Sarabun Chula" w:cs="TH Sarabun Chula"/>
+          <w:color w:val="000000"/>
+          <w:sz w:val="32"/>
+          <w:szCs w:val="32"/>
+          <w:cs/>
+        </w:rPr>
+        <w:t xml:space="preserve"> ในการวัดค่า ซึ่งเซนเซอร์ตัวนี้มีอยู่แล้วในภายในบอร์ด </w:t>
+      </w:r>
+      <w:r>
+        <w:rPr>
+          <w:rFonts w:ascii="TH Sarabun Chula" w:hAnsi="TH Sarabun Chula" w:cs="TH Sarabun Chula"/>
+          <w:color w:val="000000"/>
+          <w:sz w:val="32"/>
+          <w:szCs w:val="32"/>
+        </w:rPr>
+        <w:t>STM32</w:t>
+      </w:r>
+      <w:r>
+        <w:rPr>
+          <w:rFonts w:ascii="TH Sarabun Chula" w:hAnsi="TH Sarabun Chula" w:cs="TH Sarabun Chula"/>
+          <w:color w:val="000000"/>
+          <w:sz w:val="32"/>
+          <w:szCs w:val="32"/>
+          <w:cs/>
+        </w:rPr>
+        <w:t xml:space="preserve"> ชื่อว่า </w:t>
+      </w:r>
+      <w:r>
+        <w:rPr>
+          <w:rFonts w:ascii="TH Sarabun Chula" w:hAnsi="TH Sarabun Chula" w:cs="TH Sarabun Chula"/>
+          <w:color w:val="000000"/>
+          <w:sz w:val="32"/>
+          <w:szCs w:val="32"/>
+        </w:rPr>
+        <w:t>lis3dsh</w:t>
+      </w:r>
+      <w:r>
+        <w:rPr>
+          <w:rFonts w:ascii="TH Sarabun Chula" w:hAnsi="TH Sarabun Chula" w:cs="TH Sarabun Chula"/>
+          <w:color w:val="000000"/>
+          <w:sz w:val="32"/>
+          <w:szCs w:val="32"/>
+          <w:cs/>
+        </w:rPr>
+        <w:t xml:space="preserve">  โดยการที่จะอ่านค่าออกมาได้นั้นจะต้องเปิดใช้ช่อง </w:t>
+      </w:r>
+      <w:r>
+        <w:rPr>
+          <w:rFonts w:ascii="TH Sarabun Chula" w:hAnsi="TH Sarabun Chula" w:cs="TH Sarabun Chula"/>
+          <w:color w:val="000000"/>
+          <w:sz w:val="32"/>
+          <w:szCs w:val="32"/>
+        </w:rPr>
+        <w:t>SPI1,I2C1</w:t>
+      </w:r>
+      <w:r>
+        <w:rPr>
+          <w:rFonts w:ascii="TH Sarabun Chula" w:hAnsi="TH Sarabun Chula" w:cs="TH Sarabun Chula"/>
+          <w:color w:val="000000"/>
+          <w:sz w:val="32"/>
+          <w:szCs w:val="32"/>
+          <w:cs/>
+        </w:rPr>
+        <w:t xml:space="preserve"> และ  </w:t>
+      </w:r>
+      <w:r>
+        <w:rPr>
+          <w:rFonts w:ascii="TH Sarabun Chula" w:hAnsi="TH Sarabun Chula" w:cs="TH Sarabun Chula"/>
+          <w:color w:val="000000"/>
+          <w:sz w:val="32"/>
+          <w:szCs w:val="32"/>
+        </w:rPr>
+        <w:t>I2S3</w:t>
+      </w:r>
+      <w:r>
+        <w:rPr>
+          <w:rFonts w:ascii="TH Sarabun Chula" w:hAnsi="TH Sarabun Chula" w:cs="TH Sarabun Chula"/>
+          <w:color w:val="000000"/>
+          <w:sz w:val="32"/>
+          <w:szCs w:val="32"/>
+          <w:cs/>
+        </w:rPr>
+        <w:t xml:space="preserve"> ก่อนจึงจะสามารถนำค่าออกมาใช้ได้</w:t>
+      </w:r>
+      <w:r>
+        <w:rPr>
+          <w:rFonts w:ascii="TH Sarabun Chula" w:hAnsi="TH Sarabun Chula" w:cs="TH Sarabun Chula"/>
+          <w:color w:val="000000"/>
+          <w:sz w:val="32"/>
+          <w:szCs w:val="32"/>
+        </w:rPr>
+        <w:t xml:space="preserve"> </w:t>
+      </w:r>
+      <w:r>
+        <w:rPr>
+          <w:rFonts w:ascii="TH Sarabun Chula" w:hAnsi="TH Sarabun Chula" w:cs="TH Sarabun Chula"/>
+          <w:color w:val="000000"/>
+          <w:sz w:val="32"/>
+          <w:szCs w:val="32"/>
+          <w:cs/>
+        </w:rPr>
+        <w:t>โดยสามารถดูได้จาก</w:t>
+      </w:r>
+      <w:r>
+        <w:rPr>
+          <w:rFonts w:ascii="TH Sarabun Chula" w:hAnsi="TH Sarabun Chula" w:cs="TH Sarabun Chula"/>
+          <w:color w:val="000000"/>
+          <w:sz w:val="32"/>
+          <w:szCs w:val="32"/>
+        </w:rPr>
+        <w:t>Manual</w:t>
+      </w:r>
+      <w:r>
+        <w:rPr>
+          <w:rFonts w:ascii="TH Sarabun Chula" w:hAnsi="TH Sarabun Chula" w:cs="TH Sarabun Chula"/>
+          <w:color w:val="000000"/>
+          <w:sz w:val="32"/>
+          <w:szCs w:val="32"/>
+          <w:cs/>
+        </w:rPr>
+        <w:t>ของบอร์ด ดังรูป</w:t>
+      </w:r>
+    </w:p>
+    <w:p>
+      <w:pPr>
+        <w:pStyle w:val="HTMLPreformatted"/>
+        <w:shd w:val="clear" w:color="auto" w:fill="FFFFFF"/>
+        <w:rPr>
+          <w:rFonts w:ascii="TH Sarabun Chula" w:hAnsi="TH Sarabun Chula" w:cs="TH Sarabun Chula"/>
+          <w:color w:val="000000"/>
+          <w:sz w:val="32"/>
+          <w:szCs w:val="32"/>
+        </w:rPr>
+      </w:pPr>
+    </w:p>
+    <w:p>
+      <w:pPr>
+        <w:pStyle w:val="HTMLPreformatted"/>
+        <w:shd w:val="clear" w:color="auto" w:fill="FFFFFF"/>
+        <w:jc w:val="center"/>
+        <w:rPr>
+          <w:rFonts w:ascii="TH Sarabun Chula" w:hAnsi="TH Sarabun Chula" w:cs="TH Sarabun Chula"/>
+          <w:color w:val="000000"/>
+          <w:sz w:val="32"/>
+          <w:szCs w:val="32"/>
+        </w:rPr>
+      </w:pPr>
       <w:r>
         <w:rPr>
           <w:rFonts w:ascii="TH Sarabun Chula" w:hAnsi="TH Sarabun Chula" w:cs="TH Sarabun Chula"/>
           <w:noProof/>
-          <w:cs/>
+          <w:sz w:val="32"/>
+          <w:szCs w:val="32"/>
         </w:rPr>
         <w:drawing>
-          <wp:inline distT="0" distB="0" distL="0" distR="0">
-            <wp:extent cx="4248150" cy="3184675"/>
-            <wp:effectExtent l="0" t="0" r="0" b="0"/>
-            <wp:docPr id="3" name="Picture 3"/>
+          <wp:inline distT="0" distB="0" distL="0" distR="0" wp14:anchorId="7735CC34" wp14:editId="65E7E5E4">
+            <wp:extent cx="5413938" cy="2959735"/>
+            <wp:effectExtent l="76200" t="76200" r="130175" b="126365"/>
+            <wp:docPr id="4" name="รูปภาพ 1" descr="Periperal&#10;"/>
+            <wp:cNvGraphicFramePr>
+              <a:graphicFrameLocks xmlns:a="http://schemas.openxmlformats.org/drawingml/2006/main" noChangeAspect="1"/>
+            </wp:cNvGraphicFramePr>
+            <a:graphic xmlns:a="http://schemas.openxmlformats.org/drawingml/2006/main">
+              <a:graphicData uri="http://schemas.openxmlformats.org/drawingml/2006/picture">
+                <pic:pic xmlns:pic="http://schemas.openxmlformats.org/drawingml/2006/picture">
+                  <pic:nvPicPr>
+                    <pic:cNvPr id="1" name=""/>
+                    <pic:cNvPicPr/>
+                  </pic:nvPicPr>
+                  <pic:blipFill>
+                    <a:blip r:embed="rId16"/>
+                    <a:stretch>
+                      <a:fillRect/>
+                    </a:stretch>
+                  </pic:blipFill>
+                  <pic:spPr>
+                    <a:xfrm>
+                      <a:off x="0" y="0"/>
+                      <a:ext cx="5422017" cy="2964152"/>
+                    </a:xfrm>
+                    <a:prstGeom prst="rect">
+                      <a:avLst/>
+                    </a:prstGeom>
+                    <a:ln w="38100" cap="sq">
+                      <a:solidFill>
+                        <a:srgbClr val="000000"/>
+                      </a:solidFill>
+                      <a:prstDash val="solid"/>
+                      <a:miter lim="800000"/>
+                    </a:ln>
+                    <a:effectLst>
+                      <a:outerShdw blurRad="50800" dist="38100" dir="2700000" algn="tl" rotWithShape="0">
+                        <a:srgbClr val="000000">
+                          <a:alpha val="43000"/>
+                        </a:srgbClr>
+                      </a:outerShdw>
+                    </a:effectLst>
+                  </pic:spPr>
+                </pic:pic>
+              </a:graphicData>
+            </a:graphic>
+          </wp:inline>
+        </w:drawing>
+      </w:r>
+    </w:p>
+    <w:p>
+      <w:pPr>
+        <w:pStyle w:val="HTMLPreformatted"/>
+        <w:shd w:val="clear" w:color="auto" w:fill="FFFFFF"/>
+        <w:rPr>
+          <w:rFonts w:ascii="TH Sarabun Chula" w:hAnsi="TH Sarabun Chula" w:cs="TH Sarabun Chula"/>
+          <w:color w:val="000000"/>
+          <w:sz w:val="32"/>
+          <w:szCs w:val="32"/>
+        </w:rPr>
+      </w:pPr>
+    </w:p>
+    <w:p>
+      <w:pPr>
+        <w:pStyle w:val="HTMLPreformatted"/>
+        <w:shd w:val="clear" w:color="auto" w:fill="FFFFFF"/>
+        <w:rPr>
+          <w:rFonts w:ascii="TH Sarabun Chula" w:hAnsi="TH Sarabun Chula" w:cs="TH Sarabun Chula"/>
+          <w:color w:val="000000"/>
+          <w:sz w:val="32"/>
+          <w:szCs w:val="32"/>
+          <w:cs/>
+        </w:rPr>
+      </w:pPr>
+      <w:r>
+        <w:rPr>
+          <w:rFonts w:ascii="TH Sarabun Chula" w:hAnsi="TH Sarabun Chula" w:cs="TH Sarabun Chula"/>
+          <w:color w:val="000000"/>
+          <w:sz w:val="32"/>
+          <w:szCs w:val="32"/>
+        </w:rPr>
+        <w:tab/>
+      </w:r>
+      <w:r>
+        <w:rPr>
+          <w:rFonts w:ascii="TH Sarabun Chula" w:hAnsi="TH Sarabun Chula" w:cs="TH Sarabun Chula"/>
+          <w:color w:val="000000"/>
+          <w:sz w:val="32"/>
+          <w:szCs w:val="32"/>
+          <w:cs/>
+        </w:rPr>
+        <w:t>แต่ภายในบอร์ดมี</w:t>
+      </w:r>
+      <w:r>
+        <w:rPr>
+          <w:rFonts w:ascii="TH Sarabun Chula" w:hAnsi="TH Sarabun Chula" w:cs="TH Sarabun Chula"/>
+          <w:color w:val="000000"/>
+          <w:sz w:val="32"/>
+          <w:szCs w:val="32"/>
+        </w:rPr>
+        <w:t xml:space="preserve"> Library</w:t>
+      </w:r>
+      <w:r>
+        <w:rPr>
+          <w:rFonts w:ascii="TH Sarabun Chula" w:hAnsi="TH Sarabun Chula" w:cs="TH Sarabun Chula"/>
+          <w:color w:val="000000"/>
+          <w:sz w:val="32"/>
+          <w:szCs w:val="32"/>
+          <w:cs/>
+        </w:rPr>
+        <w:t xml:space="preserve"> ที่ช่วยจัดการการ </w:t>
+      </w:r>
+      <w:proofErr w:type="spellStart"/>
+      <w:r>
+        <w:rPr>
+          <w:rFonts w:ascii="TH Sarabun Chula" w:hAnsi="TH Sarabun Chula" w:cs="TH Sarabun Chula"/>
+          <w:color w:val="000000"/>
+          <w:sz w:val="32"/>
+          <w:szCs w:val="32"/>
+        </w:rPr>
+        <w:t>Init</w:t>
+      </w:r>
+      <w:proofErr w:type="spellEnd"/>
+      <w:r>
+        <w:rPr>
+          <w:rFonts w:ascii="TH Sarabun Chula" w:hAnsi="TH Sarabun Chula" w:cs="TH Sarabun Chula"/>
+          <w:color w:val="000000"/>
+          <w:sz w:val="32"/>
+          <w:szCs w:val="32"/>
+        </w:rPr>
+        <w:t xml:space="preserve"> pin</w:t>
+      </w:r>
+      <w:r>
+        <w:rPr>
+          <w:rFonts w:ascii="TH Sarabun Chula" w:hAnsi="TH Sarabun Chula" w:cs="TH Sarabun Chula"/>
+          <w:color w:val="000000"/>
+          <w:sz w:val="32"/>
+          <w:szCs w:val="32"/>
+          <w:cs/>
+        </w:rPr>
+        <w:t xml:space="preserve"> ต่าง ๆให้อยู่แล้ว หน้าที่ของผมคือเขียนโค้ดที่นำค่าจากเซนเซอร์ไปประมวลผลภายในบอร์ดโดยมีชื่อว่า</w:t>
+      </w:r>
+      <w:r>
+        <w:rPr>
+          <w:rFonts w:ascii="TH Sarabun Chula" w:hAnsi="TH Sarabun Chula" w:cs="TH Sarabun Chula"/>
+          <w:color w:val="000000"/>
+          <w:sz w:val="32"/>
+          <w:szCs w:val="32"/>
+        </w:rPr>
+        <w:t xml:space="preserve"> </w:t>
+      </w:r>
+      <w:r>
+        <w:rPr>
+          <w:rFonts w:ascii="TH Sarabun Chula" w:hAnsi="TH Sarabun Chula" w:cs="TH Sarabun Chula"/>
+          <w:color w:val="000000"/>
+          <w:sz w:val="32"/>
+          <w:szCs w:val="32"/>
+          <w:cs/>
+        </w:rPr>
+        <w:t xml:space="preserve"> </w:t>
+      </w:r>
+      <w:r>
+        <w:rPr>
+          <w:rFonts w:ascii="TH Sarabun Chula" w:hAnsi="TH Sarabun Chula" w:cs="TH Sarabun Chula"/>
+          <w:color w:val="000000"/>
+          <w:sz w:val="32"/>
+          <w:szCs w:val="32"/>
+        </w:rPr>
+        <w:t xml:space="preserve">stm32f4_discovery_accelerometer.c </w:t>
+      </w:r>
+      <w:r>
+        <w:rPr>
+          <w:rFonts w:ascii="TH Sarabun Chula" w:hAnsi="TH Sarabun Chula" w:cs="TH Sarabun Chula"/>
+          <w:color w:val="000000"/>
+          <w:sz w:val="32"/>
+          <w:szCs w:val="32"/>
+          <w:cs/>
+        </w:rPr>
+        <w:t xml:space="preserve">ซึ่งมีให้อยู่ภายในบอร์ดอยู่แล้ว และต้อง </w:t>
+      </w:r>
+      <w:r>
+        <w:rPr>
+          <w:rFonts w:ascii="TH Sarabun Chula" w:hAnsi="TH Sarabun Chula" w:cs="TH Sarabun Chula"/>
+          <w:color w:val="000000"/>
+          <w:sz w:val="32"/>
+          <w:szCs w:val="32"/>
+        </w:rPr>
+        <w:t xml:space="preserve">import </w:t>
+      </w:r>
+      <w:r>
+        <w:rPr>
+          <w:rFonts w:ascii="TH Sarabun Chula" w:hAnsi="TH Sarabun Chula" w:cs="TH Sarabun Chula"/>
+          <w:color w:val="000000"/>
+          <w:sz w:val="32"/>
+          <w:szCs w:val="32"/>
+          <w:cs/>
+        </w:rPr>
+        <w:t>ไฟล์อื่น ๆที่จำเป็นต่อการใช้เซนเซอร์ เช่น</w:t>
+      </w:r>
+      <w:r>
+        <w:rPr>
+          <w:rFonts w:ascii="TH Sarabun Chula" w:hAnsi="TH Sarabun Chula" w:cs="TH Sarabun Chula"/>
+          <w:color w:val="000000"/>
+          <w:sz w:val="32"/>
+          <w:szCs w:val="32"/>
+        </w:rPr>
+        <w:t xml:space="preserve"> Middleware ,Component</w:t>
+      </w:r>
+      <w:r>
+        <w:rPr>
+          <w:rFonts w:ascii="TH Sarabun Chula" w:hAnsi="TH Sarabun Chula" w:cs="TH Sarabun Chula"/>
+          <w:color w:val="000000"/>
+          <w:sz w:val="32"/>
+          <w:szCs w:val="32"/>
+          <w:cs/>
+        </w:rPr>
+        <w:t xml:space="preserve"> เป็นต้น</w:t>
+      </w:r>
+    </w:p>
+    <w:p>
+      <w:pPr>
+        <w:shd w:val="clear" w:color="auto" w:fill="FFFFFF"/>
+        <w:tabs>
+          <w:tab w:val="left" w:pos="916"/>
+          <w:tab w:val="left" w:pos="1832"/>
+          <w:tab w:val="left" w:pos="2748"/>
+          <w:tab w:val="left" w:pos="3664"/>
+          <w:tab w:val="left" w:pos="4580"/>
+          <w:tab w:val="left" w:pos="5496"/>
+          <w:tab w:val="left" w:pos="6412"/>
+          <w:tab w:val="left" w:pos="7328"/>
+          <w:tab w:val="left" w:pos="8244"/>
+          <w:tab w:val="left" w:pos="9160"/>
+          <w:tab w:val="left" w:pos="10076"/>
+          <w:tab w:val="left" w:pos="10992"/>
+          <w:tab w:val="left" w:pos="11908"/>
+          <w:tab w:val="left" w:pos="12824"/>
+          <w:tab w:val="left" w:pos="13740"/>
+          <w:tab w:val="left" w:pos="14656"/>
+        </w:tabs>
+        <w:spacing w:after="0" w:line="240" w:lineRule="auto"/>
+        <w:rPr>
+          <w:rFonts w:ascii="Courier New" w:eastAsia="Times New Roman" w:hAnsi="Courier New" w:cs="Courier New"/>
+          <w:color w:val="000000"/>
+          <w:sz w:val="24"/>
+          <w:szCs w:val="24"/>
+        </w:rPr>
+      </w:pPr>
+    </w:p>
+    <w:p>
+      <w:pPr>
+        <w:rPr>
+          <w:rFonts w:ascii="TH Sarabun Chula" w:hAnsi="TH Sarabun Chula" w:cs="TH Sarabun Chula"/>
+          <w:sz w:val="32"/>
+          <w:szCs w:val="32"/>
+        </w:rPr>
+      </w:pPr>
+    </w:p>
+    <w:p>
+      <w:pPr>
+        <w:rPr>
+          <w:rFonts w:ascii="TH Sarabun Chula" w:hAnsi="TH Sarabun Chula" w:cs="TH Sarabun Chula"/>
+          <w:sz w:val="32"/>
+          <w:szCs w:val="32"/>
+        </w:rPr>
+      </w:pPr>
+    </w:p>
+    <w:p>
+      <w:pPr>
+        <w:rPr>
+          <w:rFonts w:ascii="TH Sarabun Chula" w:hAnsi="TH Sarabun Chula" w:cs="TH Sarabun Chula"/>
+          <w:sz w:val="32"/>
+          <w:szCs w:val="32"/>
+        </w:rPr>
+      </w:pPr>
+    </w:p>
+    <w:p>
+      <w:pPr>
+        <w:rPr>
+          <w:rFonts w:ascii="TH Sarabun Chula" w:hAnsi="TH Sarabun Chula" w:cs="TH Sarabun Chula"/>
+          <w:sz w:val="32"/>
+          <w:szCs w:val="32"/>
+        </w:rPr>
+      </w:pPr>
+    </w:p>
+    <w:p>
+      <w:pPr>
+        <w:rPr>
+          <w:rFonts w:ascii="TH Sarabun Chula" w:hAnsi="TH Sarabun Chula" w:cs="TH Sarabun Chula"/>
+          <w:sz w:val="32"/>
+          <w:szCs w:val="32"/>
+        </w:rPr>
+      </w:pPr>
+    </w:p>
+    <w:p>
+      <w:pPr>
+        <w:rPr>
+          <w:rFonts w:ascii="TH Sarabun Chula" w:hAnsi="TH Sarabun Chula" w:cs="TH Sarabun Chula"/>
+          <w:b/>
+          <w:bCs/>
+          <w:sz w:val="32"/>
+          <w:szCs w:val="32"/>
+        </w:rPr>
+      </w:pPr>
+      <w:r>
+        <w:rPr>
+          <w:rFonts w:ascii="TH Sarabun Chula" w:hAnsi="TH Sarabun Chula" w:cs="TH Sarabun Chula"/>
+          <w:b/>
+          <w:bCs/>
+          <w:sz w:val="32"/>
+          <w:szCs w:val="32"/>
+          <w:cs/>
+        </w:rPr>
+        <w:lastRenderedPageBreak/>
+        <w:t>นายนราทิพย์ ตรีธารทิพากร</w:t>
+      </w:r>
+    </w:p>
+    <w:p>
+      <w:pPr>
+        <w:ind w:firstLine="720"/>
+        <w:rPr>
+          <w:rFonts w:ascii="TH Sarabun Chula" w:hAnsi="TH Sarabun Chula" w:cs="TH Sarabun Chula"/>
+          <w:sz w:val="32"/>
+          <w:szCs w:val="32"/>
+        </w:rPr>
+      </w:pPr>
+      <w:r>
+        <w:rPr>
+          <w:rFonts w:ascii="TH Sarabun Chula" w:hAnsi="TH Sarabun Chula" w:cs="TH Sarabun Chula"/>
+          <w:sz w:val="32"/>
+          <w:szCs w:val="32"/>
+          <w:cs/>
+        </w:rPr>
+        <w:t xml:space="preserve">ผมได้ไปศึกษาเกี่ยวกับ </w:t>
+      </w:r>
+      <w:r>
+        <w:rPr>
+          <w:rFonts w:ascii="TH Sarabun Chula" w:hAnsi="TH Sarabun Chula" w:cs="TH Sarabun Chula"/>
+          <w:sz w:val="32"/>
+          <w:szCs w:val="32"/>
+        </w:rPr>
+        <w:t xml:space="preserve">algorithm </w:t>
+      </w:r>
+      <w:r>
+        <w:rPr>
+          <w:rFonts w:ascii="TH Sarabun Chula" w:hAnsi="TH Sarabun Chula" w:cs="TH Sarabun Chula"/>
+          <w:sz w:val="32"/>
+          <w:szCs w:val="32"/>
+          <w:cs/>
+        </w:rPr>
+        <w:t xml:space="preserve">ที่ใช้ในการ </w:t>
+      </w:r>
+      <w:r>
+        <w:rPr>
+          <w:rFonts w:ascii="TH Sarabun Chula" w:hAnsi="TH Sarabun Chula" w:cs="TH Sarabun Chula"/>
+          <w:sz w:val="32"/>
+          <w:szCs w:val="32"/>
+        </w:rPr>
+        <w:t xml:space="preserve">detect </w:t>
+      </w:r>
+      <w:r>
+        <w:rPr>
+          <w:rFonts w:ascii="TH Sarabun Chula" w:hAnsi="TH Sarabun Chula" w:cs="TH Sarabun Chula"/>
+          <w:sz w:val="32"/>
+          <w:szCs w:val="32"/>
+          <w:cs/>
+        </w:rPr>
+        <w:t xml:space="preserve">แผ่นดินไหว </w:t>
+      </w:r>
+      <w:r>
+        <w:rPr>
+          <w:rFonts w:ascii="TH Sarabun Chula" w:hAnsi="TH Sarabun Chula" w:cs="TH Sarabun Chula"/>
+          <w:sz w:val="32"/>
+          <w:szCs w:val="32"/>
+        </w:rPr>
+        <w:t xml:space="preserve">approach </w:t>
+      </w:r>
+      <w:r>
+        <w:rPr>
+          <w:rFonts w:ascii="TH Sarabun Chula" w:hAnsi="TH Sarabun Chula" w:cs="TH Sarabun Chula"/>
+          <w:sz w:val="32"/>
+          <w:szCs w:val="32"/>
+          <w:cs/>
+        </w:rPr>
+        <w:t xml:space="preserve">ที่เจอมีหลักๆ </w:t>
+      </w:r>
+      <w:r>
+        <w:rPr>
+          <w:rFonts w:ascii="TH Sarabun Chula" w:hAnsi="TH Sarabun Chula" w:cs="TH Sarabun Chula"/>
+          <w:sz w:val="32"/>
+          <w:szCs w:val="32"/>
+        </w:rPr>
+        <w:t>2</w:t>
+      </w:r>
+      <w:r>
+        <w:rPr>
+          <w:rFonts w:ascii="TH Sarabun Chula" w:hAnsi="TH Sarabun Chula" w:cs="TH Sarabun Chula"/>
+          <w:sz w:val="32"/>
+          <w:szCs w:val="32"/>
+          <w:cs/>
+        </w:rPr>
+        <w:t xml:space="preserve"> แบบ คือใช้ </w:t>
+      </w:r>
+      <w:r>
+        <w:rPr>
+          <w:rFonts w:ascii="TH Sarabun Chula" w:hAnsi="TH Sarabun Chula" w:cs="TH Sarabun Chula"/>
+          <w:sz w:val="32"/>
+          <w:szCs w:val="32"/>
+        </w:rPr>
+        <w:t xml:space="preserve">machine learning </w:t>
+      </w:r>
+      <w:r>
+        <w:rPr>
+          <w:rFonts w:ascii="TH Sarabun Chula" w:hAnsi="TH Sarabun Chula" w:cs="TH Sarabun Chula"/>
+          <w:sz w:val="32"/>
+          <w:szCs w:val="32"/>
+          <w:cs/>
+        </w:rPr>
+        <w:t xml:space="preserve">กับ </w:t>
+      </w:r>
+      <w:r>
+        <w:rPr>
+          <w:rFonts w:ascii="TH Sarabun Chula" w:hAnsi="TH Sarabun Chula" w:cs="TH Sarabun Chula"/>
+          <w:sz w:val="32"/>
+          <w:szCs w:val="32"/>
+        </w:rPr>
+        <w:t xml:space="preserve">short term average / long term average ratio </w:t>
+      </w:r>
+      <w:r>
+        <w:rPr>
+          <w:rFonts w:ascii="TH Sarabun Chula" w:hAnsi="TH Sarabun Chula" w:cs="TH Sarabun Chula"/>
+          <w:sz w:val="32"/>
+          <w:szCs w:val="32"/>
+          <w:cs/>
+        </w:rPr>
+        <w:t xml:space="preserve">แต่หลังจากคุยกันในกลุ่มแล้วก็เลือกที่จะใช้วิธีอื่นแทน คือวัดการสั่นที่เกิน </w:t>
+      </w:r>
+      <w:r>
+        <w:rPr>
+          <w:rFonts w:ascii="TH Sarabun Chula" w:hAnsi="TH Sarabun Chula" w:cs="TH Sarabun Chula"/>
+          <w:sz w:val="32"/>
+          <w:szCs w:val="32"/>
+        </w:rPr>
+        <w:t>threshold</w:t>
+      </w:r>
+    </w:p>
+    <w:p>
+      <w:pPr>
+        <w:ind w:firstLine="720"/>
+        <w:rPr>
+          <w:rFonts w:ascii="TH Sarabun Chula" w:hAnsi="TH Sarabun Chula" w:cs="TH Sarabun Chula"/>
+          <w:sz w:val="32"/>
+          <w:szCs w:val="32"/>
+        </w:rPr>
+      </w:pPr>
+      <w:r>
+        <w:rPr>
+          <w:rFonts w:ascii="TH Sarabun Chula" w:hAnsi="TH Sarabun Chula" w:cs="TH Sarabun Chula"/>
+          <w:noProof/>
+          <w:sz w:val="32"/>
+          <w:szCs w:val="32"/>
+        </w:rPr>
+        <w:drawing>
+          <wp:inline distT="0" distB="0" distL="0" distR="0" wp14:anchorId="3AF9EADF" wp14:editId="20B44521">
+            <wp:extent cx="3556000" cy="880745"/>
+            <wp:effectExtent l="0" t="0" r="6350" b="0"/>
+            <wp:docPr id="18" name="รูปภาพ 1"/>
             <wp:cNvGraphicFramePr>
               <a:graphicFrameLocks xmlns:a="http://schemas.openxmlformats.org/drawingml/2006/main" noChangeAspect="1"/>
             </wp:cNvGraphicFramePr>
@@ -3742,7 +5703,7 @@
                     </pic:cNvPicPr>
                   </pic:nvPicPr>
                   <pic:blipFill>
-                    <a:blip r:embed="rId13" cstate="print">
+                    <a:blip r:embed="rId17">
                       <a:extLst>
                         <a:ext uri="{28A0092B-C50C-407E-A947-70E740481C1C}">
                           <a14:useLocalDpi xmlns:a14="http://schemas.microsoft.com/office/drawing/2010/main" val="0"/>
@@ -3757,7 +5718,7 @@
                   <pic:spPr bwMode="auto">
                     <a:xfrm>
                       <a:off x="0" y="0"/>
-                      <a:ext cx="4265345" cy="3197566"/>
+                      <a:ext cx="3556000" cy="880745"/>
                     </a:xfrm>
                     <a:prstGeom prst="rect">
                       <a:avLst/>
@@ -3776,25 +5737,100 @@
     </w:p>
     <w:p>
       <w:pPr>
-        <w:rPr>
-          <w:rFonts w:ascii="TH Sarabun Chula" w:hAnsi="TH Sarabun Chula" w:cs="TH Sarabun Chula"/>
-          <w:sz w:val="32"/>
-          <w:szCs w:val="32"/>
-        </w:rPr>
-      </w:pPr>
-    </w:p>
-    <w:p>
-      <w:pPr>
-        <w:rPr>
-          <w:rFonts w:ascii="TH Sarabun Chula" w:hAnsi="TH Sarabun Chula" w:cs="TH Sarabun Chula" w:hint="cs"/>
-          <w:sz w:val="32"/>
-          <w:szCs w:val="32"/>
-        </w:rPr>
-      </w:pPr>
-    </w:p>
-    <w:p>
-      <w:pPr>
-        <w:jc w:val="both"/>
+        <w:ind w:firstLine="720"/>
+        <w:rPr>
+          <w:rFonts w:ascii="TH Sarabun Chula" w:hAnsi="TH Sarabun Chula" w:cs="TH Sarabun Chula"/>
+          <w:sz w:val="32"/>
+          <w:szCs w:val="32"/>
+        </w:rPr>
+      </w:pPr>
+      <w:r>
+        <w:rPr>
+          <w:rFonts w:ascii="TH Sarabun Chula" w:hAnsi="TH Sarabun Chula" w:cs="TH Sarabun Chula"/>
+          <w:sz w:val="32"/>
+          <w:szCs w:val="32"/>
+          <w:cs/>
+        </w:rPr>
+        <w:t xml:space="preserve">หน้าที่หลักๆของผม คือ </w:t>
+      </w:r>
+      <w:r>
+        <w:rPr>
+          <w:rFonts w:ascii="TH Sarabun Chula" w:hAnsi="TH Sarabun Chula" w:cs="TH Sarabun Chula"/>
+          <w:sz w:val="32"/>
+          <w:szCs w:val="32"/>
+        </w:rPr>
+        <w:t xml:space="preserve">implement </w:t>
+      </w:r>
+      <w:r>
+        <w:rPr>
+          <w:rFonts w:ascii="TH Sarabun Chula" w:hAnsi="TH Sarabun Chula" w:cs="TH Sarabun Chula"/>
+          <w:sz w:val="32"/>
+          <w:szCs w:val="32"/>
+          <w:cs/>
+        </w:rPr>
+        <w:t xml:space="preserve">การตรวจจับใน </w:t>
+      </w:r>
+      <w:r>
+        <w:rPr>
+          <w:rFonts w:ascii="TH Sarabun Chula" w:hAnsi="TH Sarabun Chula" w:cs="TH Sarabun Chula"/>
+          <w:sz w:val="32"/>
+          <w:szCs w:val="32"/>
+        </w:rPr>
+        <w:t xml:space="preserve">stm32 </w:t>
+      </w:r>
+      <w:r>
+        <w:rPr>
+          <w:rFonts w:ascii="TH Sarabun Chula" w:hAnsi="TH Sarabun Chula" w:cs="TH Sarabun Chula"/>
+          <w:sz w:val="32"/>
+          <w:szCs w:val="32"/>
+          <w:cs/>
+        </w:rPr>
+        <w:t xml:space="preserve">แล้วก็ทำ </w:t>
+      </w:r>
+      <w:r>
+        <w:rPr>
+          <w:rFonts w:ascii="TH Sarabun Chula" w:hAnsi="TH Sarabun Chula" w:cs="TH Sarabun Chula"/>
+          <w:sz w:val="32"/>
+          <w:szCs w:val="32"/>
+        </w:rPr>
+        <w:t xml:space="preserve">parameter tuning </w:t>
+      </w:r>
+      <w:r>
+        <w:rPr>
+          <w:rFonts w:ascii="TH Sarabun Chula" w:hAnsi="TH Sarabun Chula" w:cs="TH Sarabun Chula"/>
+          <w:sz w:val="32"/>
+          <w:szCs w:val="32"/>
+          <w:cs/>
+        </w:rPr>
+        <w:t xml:space="preserve">ในส่วนของ </w:t>
+      </w:r>
+      <w:r>
+        <w:rPr>
+          <w:rFonts w:ascii="TH Sarabun Chula" w:hAnsi="TH Sarabun Chula" w:cs="TH Sarabun Chula"/>
+          <w:sz w:val="32"/>
+          <w:szCs w:val="32"/>
+        </w:rPr>
+        <w:t>decay rate , index increase rate / decrease rate , magnitude thresh</w:t>
+      </w:r>
+      <w:r>
+        <w:rPr>
+          <w:rFonts w:ascii="TH Sarabun Chula" w:hAnsi="TH Sarabun Chula" w:cs="TH Sarabun Chula"/>
+          <w:sz w:val="32"/>
+          <w:szCs w:val="32"/>
+        </w:rPr>
+        <w:t>ol</w:t>
+      </w:r>
+      <w:r>
+        <w:rPr>
+          <w:rFonts w:ascii="TH Sarabun Chula" w:hAnsi="TH Sarabun Chula" w:cs="TH Sarabun Chula"/>
+          <w:sz w:val="32"/>
+          <w:szCs w:val="32"/>
+        </w:rPr>
+        <w:t>d , index threshold</w:t>
+      </w:r>
+    </w:p>
+    <w:p>
+      <w:pPr>
         <w:rPr>
           <w:rFonts w:ascii="TH Sarabun Chula" w:hAnsi="TH Sarabun Chula" w:cs="TH Sarabun Chula"/>
           <w:b/>
@@ -3803,1156 +5839,255 @@
           <w:szCs w:val="32"/>
         </w:rPr>
       </w:pPr>
-      <w:r>
+    </w:p>
+    <w:p>
+      <w:pPr>
         <w:rPr>
           <w:rFonts w:ascii="TH Sarabun Chula" w:hAnsi="TH Sarabun Chula" w:cs="TH Sarabun Chula"/>
           <w:b/>
           <w:bCs/>
           <w:sz w:val="32"/>
           <w:szCs w:val="32"/>
-          <w:cs/>
-        </w:rPr>
-        <w:lastRenderedPageBreak/>
-        <w:t>นาย</w:t>
-      </w:r>
-      <w:r>
+        </w:rPr>
+      </w:pPr>
+    </w:p>
+    <w:p>
+      <w:pPr>
         <w:rPr>
           <w:rFonts w:ascii="TH Sarabun Chula" w:hAnsi="TH Sarabun Chula" w:cs="TH Sarabun Chula"/>
           <w:b/>
           <w:bCs/>
           <w:sz w:val="32"/>
           <w:szCs w:val="32"/>
-          <w:cs/>
-        </w:rPr>
-        <w:t>กฤตณัฐ จิรฐาวงศ์</w:t>
-      </w:r>
-    </w:p>
-    <w:p>
-      <w:pPr>
-        <w:jc w:val="both"/>
-        <w:rPr>
-          <w:rFonts w:ascii="TH Sarabun Chula" w:hAnsi="TH Sarabun Chula" w:cs="TH Sarabun Chula"/>
-          <w:sz w:val="32"/>
-          <w:szCs w:val="32"/>
-          <w:cs/>
-        </w:rPr>
-      </w:pPr>
-      <w:r>
-        <w:rPr>
-          <w:rFonts w:ascii="TH Sarabun Chula" w:hAnsi="TH Sarabun Chula" w:cs="TH Sarabun Chula"/>
-          <w:sz w:val="32"/>
-          <w:szCs w:val="32"/>
-          <w:cs/>
-        </w:rPr>
-        <w:tab/>
-        <w:t xml:space="preserve">หน้าที่หลักของผมในงานครั้งนี้อยู่ในฝั่ง </w:t>
-      </w:r>
-      <w:r>
-        <w:rPr>
-          <w:rFonts w:ascii="TH Sarabun Chula" w:hAnsi="TH Sarabun Chula" w:cs="TH Sarabun Chula"/>
-          <w:sz w:val="32"/>
-          <w:szCs w:val="32"/>
-        </w:rPr>
-        <w:t xml:space="preserve">Front End </w:t>
-      </w:r>
-      <w:r>
-        <w:rPr>
-          <w:rFonts w:ascii="TH Sarabun Chula" w:hAnsi="TH Sarabun Chula" w:cs="TH Sarabun Chula"/>
-          <w:sz w:val="32"/>
-          <w:szCs w:val="32"/>
-          <w:cs/>
-        </w:rPr>
-        <w:t xml:space="preserve">ไปจนถึงการเชื่อมต่อของ </w:t>
-      </w:r>
-      <w:r>
-        <w:rPr>
-          <w:rFonts w:ascii="TH Sarabun Chula" w:hAnsi="TH Sarabun Chula" w:cs="TH Sarabun Chula"/>
-          <w:sz w:val="32"/>
-          <w:szCs w:val="32"/>
-        </w:rPr>
-        <w:t xml:space="preserve">Website </w:t>
-      </w:r>
-      <w:r>
-        <w:rPr>
-          <w:rFonts w:ascii="TH Sarabun Chula" w:hAnsi="TH Sarabun Chula" w:cs="TH Sarabun Chula"/>
-          <w:sz w:val="32"/>
-          <w:szCs w:val="32"/>
-          <w:cs/>
-        </w:rPr>
-        <w:t xml:space="preserve">กับ </w:t>
-      </w:r>
-      <w:proofErr w:type="spellStart"/>
-      <w:r>
-        <w:rPr>
-          <w:rFonts w:ascii="TH Sarabun Chula" w:hAnsi="TH Sarabun Chula" w:cs="TH Sarabun Chula"/>
-          <w:sz w:val="32"/>
-          <w:szCs w:val="32"/>
-        </w:rPr>
-        <w:t>NodeMCU</w:t>
-      </w:r>
-      <w:proofErr w:type="spellEnd"/>
-      <w:r>
-        <w:rPr>
-          <w:rFonts w:ascii="TH Sarabun Chula" w:hAnsi="TH Sarabun Chula" w:cs="TH Sarabun Chula"/>
-          <w:sz w:val="32"/>
-          <w:szCs w:val="32"/>
-        </w:rPr>
-        <w:t xml:space="preserve"> </w:t>
-      </w:r>
-      <w:r>
-        <w:rPr>
-          <w:rFonts w:ascii="TH Sarabun Chula" w:hAnsi="TH Sarabun Chula" w:cs="TH Sarabun Chula"/>
-          <w:sz w:val="32"/>
-          <w:szCs w:val="32"/>
-          <w:cs/>
-        </w:rPr>
-        <w:t xml:space="preserve">ทั้งไปและกลับ โดยทำงานร่วมกับชญานนท์ที่ทำหน้าที่ดูแลหน้าตาของ </w:t>
-      </w:r>
-      <w:r>
-        <w:rPr>
-          <w:rFonts w:ascii="TH Sarabun Chula" w:hAnsi="TH Sarabun Chula" w:cs="TH Sarabun Chula"/>
-          <w:sz w:val="32"/>
-          <w:szCs w:val="32"/>
-        </w:rPr>
-        <w:t xml:space="preserve">Website </w:t>
-      </w:r>
-      <w:r>
-        <w:rPr>
-          <w:rFonts w:ascii="TH Sarabun Chula" w:hAnsi="TH Sarabun Chula" w:cs="TH Sarabun Chula"/>
-          <w:sz w:val="32"/>
-          <w:szCs w:val="32"/>
-          <w:cs/>
-        </w:rPr>
-        <w:t xml:space="preserve">และการเชื่อมต่อของ </w:t>
-      </w:r>
-      <w:proofErr w:type="spellStart"/>
-      <w:r>
-        <w:rPr>
-          <w:rFonts w:ascii="TH Sarabun Chula" w:hAnsi="TH Sarabun Chula" w:cs="TH Sarabun Chula"/>
-          <w:sz w:val="32"/>
-          <w:szCs w:val="32"/>
-        </w:rPr>
-        <w:t>NodeMCU</w:t>
-      </w:r>
-      <w:proofErr w:type="spellEnd"/>
-      <w:r>
-        <w:rPr>
-          <w:rFonts w:ascii="TH Sarabun Chula" w:hAnsi="TH Sarabun Chula" w:cs="TH Sarabun Chula"/>
-          <w:sz w:val="32"/>
-          <w:szCs w:val="32"/>
-        </w:rPr>
-        <w:t xml:space="preserve"> </w:t>
-      </w:r>
-      <w:r>
-        <w:rPr>
-          <w:rFonts w:ascii="TH Sarabun Chula" w:hAnsi="TH Sarabun Chula" w:cs="TH Sarabun Chula"/>
-          <w:sz w:val="32"/>
-          <w:szCs w:val="32"/>
-          <w:cs/>
-        </w:rPr>
-        <w:t xml:space="preserve">เช่นเดียวกันกับผม และช่วยกับสมาชิกในกลุ่มออกแบบการทำงานของระบบโดยรวม เช่น การตอบสนองของระบบต่อ </w:t>
-      </w:r>
-      <w:r>
-        <w:rPr>
-          <w:rFonts w:ascii="TH Sarabun Chula" w:hAnsi="TH Sarabun Chula" w:cs="TH Sarabun Chula"/>
-          <w:sz w:val="32"/>
-          <w:szCs w:val="32"/>
-        </w:rPr>
-        <w:t xml:space="preserve">Input </w:t>
-      </w:r>
-      <w:r>
-        <w:rPr>
-          <w:rFonts w:ascii="TH Sarabun Chula" w:hAnsi="TH Sarabun Chula" w:cs="TH Sarabun Chula"/>
-          <w:sz w:val="32"/>
-          <w:szCs w:val="32"/>
-          <w:cs/>
-        </w:rPr>
-        <w:t>แบบต่าง ๆ</w:t>
-      </w:r>
-      <w:r>
-        <w:rPr>
-          <w:rFonts w:ascii="TH Sarabun Chula" w:hAnsi="TH Sarabun Chula" w:cs="TH Sarabun Chula"/>
-          <w:sz w:val="32"/>
-          <w:szCs w:val="32"/>
-        </w:rPr>
-        <w:t xml:space="preserve">, </w:t>
-      </w:r>
-      <w:r>
-        <w:rPr>
-          <w:rFonts w:ascii="TH Sarabun Chula" w:hAnsi="TH Sarabun Chula" w:cs="TH Sarabun Chula"/>
-          <w:sz w:val="32"/>
-          <w:szCs w:val="32"/>
-          <w:cs/>
-        </w:rPr>
-        <w:t xml:space="preserve">อัลกอริธึมที่ใช้ในการตรวจวัดแผ่นดินไหวจาก </w:t>
-      </w:r>
-      <w:r>
-        <w:rPr>
-          <w:rFonts w:ascii="TH Sarabun Chula" w:hAnsi="TH Sarabun Chula" w:cs="TH Sarabun Chula"/>
-          <w:sz w:val="32"/>
-          <w:szCs w:val="32"/>
-        </w:rPr>
-        <w:t xml:space="preserve">Accelerometer </w:t>
-      </w:r>
-      <w:r>
-        <w:rPr>
-          <w:rFonts w:ascii="TH Sarabun Chula" w:hAnsi="TH Sarabun Chula" w:cs="TH Sarabun Chula"/>
-          <w:sz w:val="32"/>
-          <w:szCs w:val="32"/>
-          <w:cs/>
-        </w:rPr>
-        <w:t>อย่างง่าย</w:t>
-      </w:r>
-    </w:p>
-    <w:p>
-      <w:pPr>
-        <w:ind w:firstLine="720"/>
-        <w:jc w:val="both"/>
-        <w:rPr>
-          <w:rFonts w:ascii="TH Sarabun Chula" w:hAnsi="TH Sarabun Chula" w:cs="TH Sarabun Chula"/>
-          <w:sz w:val="32"/>
-          <w:szCs w:val="32"/>
-        </w:rPr>
-      </w:pPr>
-      <w:r>
-        <w:rPr>
-          <w:rFonts w:ascii="TH Sarabun Chula" w:hAnsi="TH Sarabun Chula" w:cs="TH Sarabun Chula"/>
-          <w:sz w:val="32"/>
-          <w:szCs w:val="32"/>
-          <w:cs/>
-        </w:rPr>
-        <w:t xml:space="preserve">สำหรับส่วนการเชื่อมต่อและแสดงผลนั้น ในช่วงแรก ส่วนแสดงผลของระบบใช้การแสดงผลผ่าน </w:t>
-      </w:r>
-      <w:r>
-        <w:rPr>
-          <w:rFonts w:ascii="TH Sarabun Chula" w:hAnsi="TH Sarabun Chula" w:cs="TH Sarabun Chula"/>
-          <w:sz w:val="32"/>
-          <w:szCs w:val="32"/>
-        </w:rPr>
-        <w:t xml:space="preserve">My Freeboard </w:t>
-      </w:r>
-      <w:r>
-        <w:rPr>
-          <w:rFonts w:ascii="TH Sarabun Chula" w:hAnsi="TH Sarabun Chula" w:cs="TH Sarabun Chula"/>
-          <w:sz w:val="32"/>
-          <w:szCs w:val="32"/>
-          <w:cs/>
-        </w:rPr>
-        <w:t xml:space="preserve">ซึ่งเป็นบริการที่ช่วยในการจัดหน้าแสดงผลอย่างง่ายผ่านระบบ </w:t>
-      </w:r>
-      <w:r>
-        <w:rPr>
-          <w:rFonts w:ascii="TH Sarabun Chula" w:hAnsi="TH Sarabun Chula" w:cs="TH Sarabun Chula"/>
-          <w:sz w:val="32"/>
-          <w:szCs w:val="32"/>
-        </w:rPr>
-        <w:t xml:space="preserve">Widget </w:t>
-      </w:r>
-      <w:r>
-        <w:rPr>
-          <w:rFonts w:ascii="TH Sarabun Chula" w:hAnsi="TH Sarabun Chula" w:cs="TH Sarabun Chula"/>
-          <w:sz w:val="32"/>
-          <w:szCs w:val="32"/>
-          <w:cs/>
-        </w:rPr>
-        <w:t xml:space="preserve">ของ </w:t>
-      </w:r>
-      <w:r>
-        <w:rPr>
-          <w:rFonts w:ascii="TH Sarabun Chula" w:hAnsi="TH Sarabun Chula" w:cs="TH Sarabun Chula"/>
-          <w:sz w:val="32"/>
-          <w:szCs w:val="32"/>
-        </w:rPr>
-        <w:t>NETPIE</w:t>
-      </w:r>
-      <w:r>
-        <w:rPr>
-          <w:rFonts w:ascii="TH Sarabun Chula" w:hAnsi="TH Sarabun Chula" w:cs="TH Sarabun Chula"/>
-          <w:sz w:val="32"/>
-          <w:szCs w:val="32"/>
-          <w:cs/>
-        </w:rPr>
-        <w:t xml:space="preserve"> ซึ่งในส่วนนี้ผมทำหน้าที่ </w:t>
-      </w:r>
-      <w:r>
-        <w:rPr>
-          <w:rFonts w:ascii="TH Sarabun Chula" w:hAnsi="TH Sarabun Chula" w:cs="TH Sarabun Chula"/>
-          <w:sz w:val="32"/>
-          <w:szCs w:val="32"/>
-        </w:rPr>
-        <w:t xml:space="preserve">Implement </w:t>
-      </w:r>
-      <w:r>
-        <w:rPr>
-          <w:rFonts w:ascii="TH Sarabun Chula" w:hAnsi="TH Sarabun Chula" w:cs="TH Sarabun Chula"/>
-          <w:sz w:val="32"/>
-          <w:szCs w:val="32"/>
-          <w:cs/>
-        </w:rPr>
-        <w:t xml:space="preserve">หลัก ทั้งในส่วนของการเชื่อมไป และเชื่อมกลับระหว่าง </w:t>
-      </w:r>
-      <w:proofErr w:type="spellStart"/>
-      <w:r>
-        <w:rPr>
-          <w:rFonts w:ascii="TH Sarabun Chula" w:hAnsi="TH Sarabun Chula" w:cs="TH Sarabun Chula"/>
-          <w:sz w:val="32"/>
-          <w:szCs w:val="32"/>
-        </w:rPr>
-        <w:t>NodeMCU</w:t>
-      </w:r>
-      <w:proofErr w:type="spellEnd"/>
-      <w:r>
-        <w:rPr>
-          <w:rFonts w:ascii="TH Sarabun Chula" w:hAnsi="TH Sarabun Chula" w:cs="TH Sarabun Chula"/>
-          <w:sz w:val="32"/>
-          <w:szCs w:val="32"/>
-        </w:rPr>
-        <w:t xml:space="preserve"> </w:t>
-      </w:r>
-      <w:r>
-        <w:rPr>
-          <w:rFonts w:ascii="TH Sarabun Chula" w:hAnsi="TH Sarabun Chula" w:cs="TH Sarabun Chula"/>
-          <w:sz w:val="32"/>
-          <w:szCs w:val="32"/>
-          <w:cs/>
-        </w:rPr>
-        <w:t xml:space="preserve">และหน้าแสดงผลบน </w:t>
-      </w:r>
-      <w:r>
-        <w:rPr>
-          <w:rFonts w:ascii="TH Sarabun Chula" w:hAnsi="TH Sarabun Chula" w:cs="TH Sarabun Chula"/>
-          <w:sz w:val="32"/>
-          <w:szCs w:val="32"/>
-        </w:rPr>
-        <w:t>Website</w:t>
-      </w:r>
-      <w:r>
-        <w:rPr>
-          <w:rFonts w:ascii="TH Sarabun Chula" w:hAnsi="TH Sarabun Chula" w:cs="TH Sarabun Chula"/>
-          <w:sz w:val="32"/>
-          <w:szCs w:val="32"/>
-          <w:cs/>
-        </w:rPr>
-        <w:t xml:space="preserve"> รวมถึงออกแบบ </w:t>
-      </w:r>
-      <w:r>
-        <w:rPr>
-          <w:rFonts w:ascii="TH Sarabun Chula" w:hAnsi="TH Sarabun Chula" w:cs="TH Sarabun Chula"/>
-          <w:sz w:val="32"/>
-          <w:szCs w:val="32"/>
-        </w:rPr>
-        <w:t xml:space="preserve">Layout </w:t>
-      </w:r>
-      <w:r>
-        <w:rPr>
-          <w:rFonts w:ascii="TH Sarabun Chula" w:hAnsi="TH Sarabun Chula" w:cs="TH Sarabun Chula"/>
-          <w:sz w:val="32"/>
-          <w:szCs w:val="32"/>
-          <w:cs/>
-        </w:rPr>
-        <w:t xml:space="preserve">ของ </w:t>
-      </w:r>
-      <w:r>
-        <w:rPr>
-          <w:rFonts w:ascii="TH Sarabun Chula" w:hAnsi="TH Sarabun Chula" w:cs="TH Sarabun Chula"/>
-          <w:sz w:val="32"/>
-          <w:szCs w:val="32"/>
-        </w:rPr>
-        <w:t xml:space="preserve">Widgets </w:t>
-      </w:r>
-      <w:r>
-        <w:rPr>
-          <w:rFonts w:ascii="TH Sarabun Chula" w:hAnsi="TH Sarabun Chula" w:cs="TH Sarabun Chula"/>
-          <w:sz w:val="32"/>
-          <w:szCs w:val="32"/>
-          <w:cs/>
-        </w:rPr>
-        <w:t xml:space="preserve">แสดงผล แต่ในภายหลังได้ตัดสินใจเปลี่ยนไปใช้หน้าแสดงผลที่สร้างเอง จึงทำให้ในส่วน </w:t>
-      </w:r>
-      <w:r>
-        <w:rPr>
-          <w:rFonts w:ascii="TH Sarabun Chula" w:hAnsi="TH Sarabun Chula" w:cs="TH Sarabun Chula"/>
-          <w:sz w:val="32"/>
-          <w:szCs w:val="32"/>
-        </w:rPr>
-        <w:t xml:space="preserve">Freeboard </w:t>
-      </w:r>
-      <w:r>
-        <w:rPr>
-          <w:rFonts w:ascii="TH Sarabun Chula" w:hAnsi="TH Sarabun Chula" w:cs="TH Sarabun Chula"/>
-          <w:sz w:val="32"/>
-          <w:szCs w:val="32"/>
-          <w:cs/>
-        </w:rPr>
-        <w:t>ซึ่งเป็นหน้าที่ของผมในช่วงแรกไม่ได้อยู่ในผลงานสุดท้ายของกลุ่ม</w:t>
-      </w:r>
-    </w:p>
-    <w:p>
-      <w:pPr>
-        <w:ind w:firstLine="720"/>
-        <w:jc w:val="both"/>
-        <w:rPr>
-          <w:rFonts w:ascii="TH Sarabun Chula" w:hAnsi="TH Sarabun Chula" w:cs="TH Sarabun Chula"/>
-          <w:sz w:val="32"/>
-          <w:szCs w:val="32"/>
-          <w:cs/>
-        </w:rPr>
-      </w:pPr>
-      <w:r>
-        <w:rPr>
-          <w:rFonts w:ascii="TH Sarabun Chula" w:hAnsi="TH Sarabun Chula" w:cs="TH Sarabun Chula"/>
-          <w:sz w:val="32"/>
-          <w:szCs w:val="32"/>
-          <w:cs/>
-        </w:rPr>
-        <w:t xml:space="preserve">โดยเมื่อมีการเปลี่ยนไปสร้างหน้าแสดงผลเองอย่างที่ได้กล่าวไปแล้ว ผมจึงย้ายมาช่วยชญานนท์ในการแก้ไข </w:t>
-      </w:r>
-      <w:r>
-        <w:rPr>
-          <w:rFonts w:ascii="TH Sarabun Chula" w:hAnsi="TH Sarabun Chula" w:cs="TH Sarabun Chula"/>
-          <w:sz w:val="32"/>
-          <w:szCs w:val="32"/>
-        </w:rPr>
-        <w:t xml:space="preserve">Bugs </w:t>
-      </w:r>
-      <w:r>
-        <w:rPr>
-          <w:rFonts w:ascii="TH Sarabun Chula" w:hAnsi="TH Sarabun Chula" w:cs="TH Sarabun Chula"/>
-          <w:sz w:val="32"/>
-          <w:szCs w:val="32"/>
-          <w:cs/>
-        </w:rPr>
-        <w:t xml:space="preserve">และ </w:t>
-      </w:r>
-      <w:r>
-        <w:rPr>
-          <w:rFonts w:ascii="TH Sarabun Chula" w:hAnsi="TH Sarabun Chula" w:cs="TH Sarabun Chula"/>
-          <w:sz w:val="32"/>
-          <w:szCs w:val="32"/>
-        </w:rPr>
-        <w:t xml:space="preserve">Test Run </w:t>
-      </w:r>
-      <w:r>
-        <w:rPr>
-          <w:rFonts w:ascii="TH Sarabun Chula" w:hAnsi="TH Sarabun Chula" w:cs="TH Sarabun Chula"/>
-          <w:sz w:val="32"/>
-          <w:szCs w:val="32"/>
-          <w:cs/>
-        </w:rPr>
-        <w:t xml:space="preserve">ตัวอุปกรณ์ในแต่ละส่วน ประกอบกับการช่วยค้น </w:t>
-      </w:r>
-      <w:r>
-        <w:rPr>
-          <w:rFonts w:ascii="TH Sarabun Chula" w:hAnsi="TH Sarabun Chula" w:cs="TH Sarabun Chula"/>
-          <w:sz w:val="32"/>
-          <w:szCs w:val="32"/>
-        </w:rPr>
-        <w:t xml:space="preserve">Docs </w:t>
-      </w:r>
-      <w:r>
-        <w:rPr>
-          <w:rFonts w:ascii="TH Sarabun Chula" w:hAnsi="TH Sarabun Chula" w:cs="TH Sarabun Chula"/>
-          <w:sz w:val="32"/>
-          <w:szCs w:val="32"/>
-          <w:cs/>
-        </w:rPr>
-        <w:t>เมื่อติดปัญหา</w:t>
-      </w:r>
-    </w:p>
-    <w:p>
-      <w:pPr>
-        <w:ind w:firstLine="720"/>
-        <w:jc w:val="both"/>
-        <w:rPr>
-          <w:rFonts w:ascii="TH Sarabun Chula" w:hAnsi="TH Sarabun Chula" w:cs="TH Sarabun Chula"/>
-          <w:sz w:val="32"/>
-          <w:szCs w:val="32"/>
-        </w:rPr>
-      </w:pPr>
-      <w:r>
-        <w:rPr>
-          <w:rFonts w:ascii="TH Sarabun Chula" w:hAnsi="TH Sarabun Chula" w:cs="TH Sarabun Chula"/>
-          <w:sz w:val="32"/>
-          <w:szCs w:val="32"/>
-          <w:cs/>
-        </w:rPr>
-        <w:t xml:space="preserve">หน้าที่อีกอย่างหนึ่งของผมคือการประสานงานระหว่างทั้งสองทีม </w:t>
-      </w:r>
-      <w:r>
-        <w:rPr>
-          <w:rFonts w:ascii="TH Sarabun Chula" w:hAnsi="TH Sarabun Chula" w:cs="TH Sarabun Chula"/>
-          <w:sz w:val="32"/>
-          <w:szCs w:val="32"/>
-        </w:rPr>
-        <w:t xml:space="preserve">(Front End, Back End) </w:t>
-      </w:r>
-      <w:r>
-        <w:rPr>
-          <w:rFonts w:ascii="TH Sarabun Chula" w:hAnsi="TH Sarabun Chula" w:cs="TH Sarabun Chula"/>
-          <w:sz w:val="32"/>
-          <w:szCs w:val="32"/>
-          <w:cs/>
-        </w:rPr>
-        <w:t>และช่วยกำหนดแนวทางรวมถึงเป้าหมายในแต่ละวันของแต่ละทีม เพื่อทำให้การทำงานร่วมกันเป็นไปได้ด้วยความต่อเนื่องมากยิ่งขึ้น</w:t>
-      </w:r>
-    </w:p>
-    <w:p>
-      <w:pPr>
-        <w:rPr>
-          <w:rFonts w:ascii="TH Sarabun Chula" w:hAnsi="TH Sarabun Chula" w:cs="TH Sarabun Chula"/>
-          <w:sz w:val="32"/>
-          <w:szCs w:val="32"/>
-        </w:rPr>
-      </w:pPr>
-    </w:p>
-    <w:p>
-      <w:pPr>
-        <w:rPr>
-          <w:rFonts w:ascii="TH Sarabun Chula" w:hAnsi="TH Sarabun Chula" w:cs="TH Sarabun Chula"/>
-          <w:sz w:val="32"/>
-          <w:szCs w:val="32"/>
-        </w:rPr>
-      </w:pPr>
-    </w:p>
-    <w:p>
-      <w:pPr>
-        <w:rPr>
-          <w:rFonts w:ascii="TH Sarabun Chula" w:hAnsi="TH Sarabun Chula" w:cs="TH Sarabun Chula"/>
-          <w:sz w:val="32"/>
-          <w:szCs w:val="32"/>
-        </w:rPr>
-      </w:pPr>
-    </w:p>
-    <w:p>
-      <w:pPr>
-        <w:rPr>
-          <w:rFonts w:ascii="TH Sarabun Chula" w:hAnsi="TH Sarabun Chula" w:cs="TH Sarabun Chula"/>
-          <w:sz w:val="32"/>
-          <w:szCs w:val="32"/>
-        </w:rPr>
-      </w:pPr>
-    </w:p>
-    <w:p>
-      <w:pPr>
-        <w:rPr>
-          <w:rFonts w:ascii="TH Sarabun Chula" w:hAnsi="TH Sarabun Chula" w:cs="TH Sarabun Chula"/>
-          <w:sz w:val="32"/>
-          <w:szCs w:val="32"/>
-        </w:rPr>
-      </w:pPr>
-    </w:p>
-    <w:p>
-      <w:pPr>
-        <w:rPr>
-          <w:rFonts w:ascii="TH Sarabun Chula" w:hAnsi="TH Sarabun Chula" w:cs="TH Sarabun Chula"/>
-          <w:sz w:val="32"/>
-          <w:szCs w:val="32"/>
-        </w:rPr>
-      </w:pPr>
-    </w:p>
-    <w:p>
-      <w:pPr>
-        <w:rPr>
-          <w:rFonts w:ascii="TH Sarabun Chula" w:hAnsi="TH Sarabun Chula" w:cs="TH Sarabun Chula"/>
-          <w:sz w:val="32"/>
-          <w:szCs w:val="32"/>
-        </w:rPr>
-      </w:pPr>
-    </w:p>
-    <w:p>
-      <w:pPr>
-        <w:rPr>
-          <w:rFonts w:ascii="TH Sarabun Chula" w:hAnsi="TH Sarabun Chula" w:cs="TH Sarabun Chula"/>
-          <w:sz w:val="32"/>
-          <w:szCs w:val="32"/>
-        </w:rPr>
-      </w:pPr>
-    </w:p>
-    <w:p>
-      <w:pPr>
-        <w:rPr>
-          <w:rFonts w:ascii="TH Sarabun Chula" w:hAnsi="TH Sarabun Chula" w:cs="TH Sarabun Chula" w:hint="cs"/>
-          <w:sz w:val="32"/>
-          <w:szCs w:val="32"/>
-        </w:rPr>
-      </w:pPr>
-    </w:p>
-    <w:p>
-      <w:pPr>
-        <w:rPr>
-          <w:rFonts w:ascii="TH Sarabun Chula" w:hAnsi="TH Sarabun Chula" w:cs="TH Sarabun Chula" w:hint="cs"/>
+        </w:rPr>
+      </w:pPr>
+    </w:p>
+    <w:p>
+      <w:pPr>
+        <w:rPr>
+          <w:rFonts w:ascii="TH Sarabun Chula" w:hAnsi="TH Sarabun Chula" w:cs="TH Sarabun Chula"/>
           <w:b/>
           <w:bCs/>
           <w:sz w:val="32"/>
           <w:szCs w:val="32"/>
         </w:rPr>
       </w:pPr>
-      <w:r>
+    </w:p>
+    <w:p>
+      <w:pPr>
         <w:rPr>
           <w:rFonts w:ascii="TH Sarabun Chula" w:hAnsi="TH Sarabun Chula" w:cs="TH Sarabun Chula"/>
           <w:b/>
           <w:bCs/>
           <w:sz w:val="32"/>
           <w:szCs w:val="32"/>
-          <w:cs/>
-        </w:rPr>
-        <w:lastRenderedPageBreak/>
-        <w:t>นายชญานนท์ เอี่ยมวิวัฒน์</w:t>
-      </w:r>
-    </w:p>
-    <w:p>
-      <w:pPr>
-        <w:rPr>
-          <w:rFonts w:ascii="TH Sarabun Chula" w:hAnsi="TH Sarabun Chula" w:cs="TH Sarabun Chula"/>
-          <w:sz w:val="32"/>
-          <w:szCs w:val="32"/>
-        </w:rPr>
-      </w:pPr>
-      <w:r>
-        <w:rPr>
-          <w:rFonts w:ascii="TH Sarabun Chula" w:hAnsi="TH Sarabun Chula" w:cs="TH Sarabun Chula"/>
-          <w:sz w:val="32"/>
-          <w:szCs w:val="32"/>
-          <w:cs/>
-        </w:rPr>
-        <w:tab/>
-        <w:t>ในโปรเจคนี้ผมได้รับหนัาที่ในการจัดการดูแลหน้าเว็ปไซต์ที่ทำหน้าที่ในการรับส่งข้อมูลระหว่างหน้าเว็บ โดยในขั้นตอนแรกผมจำเป็นต้องออกแบบหน้าเว็บไซต์ เนื่องจากยังไม่ได้ตัดสินใจว่าจะให้หน้าเว็บออกมาเป็นอย่างไร จึงได้ทำการออกแบบให้หน้าเว็บแสดงผลค่าต่างๆที่ได้รับมาให้เหมาะสม และทำการสร้างกราฟแสดงค่าที่ได้รับมาให้เพื่อให้ผู้ใช้งานง่ายแก่การดู และวิเคราะห์ข้อมูล</w:t>
-      </w:r>
-    </w:p>
-    <w:p>
-      <w:pPr>
-        <w:ind w:firstLine="720"/>
-        <w:rPr>
-          <w:rFonts w:ascii="TH Sarabun Chula" w:hAnsi="TH Sarabun Chula" w:cs="TH Sarabun Chula"/>
-          <w:sz w:val="32"/>
-          <w:szCs w:val="32"/>
-        </w:rPr>
-      </w:pPr>
-      <w:r>
-        <w:rPr>
-          <w:rFonts w:ascii="TH Sarabun Chula" w:hAnsi="TH Sarabun Chula" w:cs="TH Sarabun Chula"/>
-          <w:sz w:val="32"/>
-          <w:szCs w:val="32"/>
-          <w:cs/>
-        </w:rPr>
-        <w:t>นอกจากนี้ผมยังได้ศึกษาในส่วนการติดสื่อสารระหว่าง</w:t>
-      </w:r>
-      <w:r>
-        <w:rPr>
-          <w:rFonts w:ascii="TH Sarabun Chula" w:hAnsi="TH Sarabun Chula" w:cs="TH Sarabun Chula"/>
-          <w:sz w:val="32"/>
-          <w:szCs w:val="32"/>
-        </w:rPr>
-        <w:t xml:space="preserve"> </w:t>
-      </w:r>
-      <w:proofErr w:type="spellStart"/>
-      <w:r>
-        <w:rPr>
-          <w:rFonts w:ascii="TH Sarabun Chula" w:hAnsi="TH Sarabun Chula" w:cs="TH Sarabun Chula"/>
-          <w:sz w:val="32"/>
-          <w:szCs w:val="32"/>
-        </w:rPr>
-        <w:t>nodeMCU</w:t>
-      </w:r>
-      <w:proofErr w:type="spellEnd"/>
-      <w:r>
-        <w:rPr>
-          <w:rFonts w:ascii="TH Sarabun Chula" w:hAnsi="TH Sarabun Chula" w:cs="TH Sarabun Chula"/>
-          <w:sz w:val="32"/>
-          <w:szCs w:val="32"/>
-        </w:rPr>
-        <w:t xml:space="preserve"> </w:t>
-      </w:r>
-      <w:r>
-        <w:rPr>
-          <w:rFonts w:ascii="TH Sarabun Chula" w:hAnsi="TH Sarabun Chula" w:cs="TH Sarabun Chula"/>
-          <w:sz w:val="32"/>
-          <w:szCs w:val="32"/>
-          <w:cs/>
-        </w:rPr>
-        <w:t>และหน้าเว็บไซต์ผ่าน</w:t>
-      </w:r>
-      <w:r>
-        <w:rPr>
-          <w:rFonts w:ascii="TH Sarabun Chula" w:hAnsi="TH Sarabun Chula" w:cs="TH Sarabun Chula"/>
-          <w:sz w:val="32"/>
-          <w:szCs w:val="32"/>
-        </w:rPr>
-        <w:t xml:space="preserve"> </w:t>
-      </w:r>
-      <w:proofErr w:type="spellStart"/>
-      <w:r>
-        <w:rPr>
-          <w:rFonts w:ascii="TH Sarabun Chula" w:hAnsi="TH Sarabun Chula" w:cs="TH Sarabun Chula"/>
-          <w:sz w:val="32"/>
-          <w:szCs w:val="32"/>
-        </w:rPr>
-        <w:t>protocal</w:t>
-      </w:r>
-      <w:proofErr w:type="spellEnd"/>
-      <w:r>
-        <w:rPr>
-          <w:rFonts w:ascii="TH Sarabun Chula" w:hAnsi="TH Sarabun Chula" w:cs="TH Sarabun Chula"/>
-          <w:sz w:val="32"/>
-          <w:szCs w:val="32"/>
-        </w:rPr>
-        <w:t xml:space="preserve"> </w:t>
-      </w:r>
-      <w:r>
-        <w:rPr>
-          <w:rFonts w:ascii="TH Sarabun Chula" w:hAnsi="TH Sarabun Chula" w:cs="TH Sarabun Chula"/>
-          <w:sz w:val="32"/>
-          <w:szCs w:val="32"/>
-          <w:cs/>
-        </w:rPr>
-        <w:t xml:space="preserve">ของ </w:t>
-      </w:r>
-      <w:proofErr w:type="spellStart"/>
-      <w:r>
-        <w:rPr>
-          <w:rFonts w:ascii="TH Sarabun Chula" w:hAnsi="TH Sarabun Chula" w:cs="TH Sarabun Chula"/>
-          <w:sz w:val="32"/>
-          <w:szCs w:val="32"/>
-        </w:rPr>
-        <w:t>netpie</w:t>
-      </w:r>
-      <w:proofErr w:type="spellEnd"/>
-      <w:r>
-        <w:rPr>
-          <w:rFonts w:ascii="TH Sarabun Chula" w:hAnsi="TH Sarabun Chula" w:cs="TH Sarabun Chula"/>
-          <w:sz w:val="32"/>
-          <w:szCs w:val="32"/>
-        </w:rPr>
-        <w:t xml:space="preserve"> </w:t>
-      </w:r>
-      <w:r>
-        <w:rPr>
-          <w:rFonts w:ascii="TH Sarabun Chula" w:hAnsi="TH Sarabun Chula" w:cs="TH Sarabun Chula"/>
-          <w:sz w:val="32"/>
-          <w:szCs w:val="32"/>
-          <w:cs/>
-        </w:rPr>
-        <w:t xml:space="preserve">ซึ่งในส่วนนี้ผมก็ได้ไปทำการศึกษา </w:t>
-      </w:r>
-      <w:r>
-        <w:rPr>
-          <w:rFonts w:ascii="TH Sarabun Chula" w:hAnsi="TH Sarabun Chula" w:cs="TH Sarabun Chula"/>
-          <w:sz w:val="32"/>
-          <w:szCs w:val="32"/>
-        </w:rPr>
-        <w:t xml:space="preserve">API </w:t>
-      </w:r>
-      <w:r>
-        <w:rPr>
-          <w:rFonts w:ascii="TH Sarabun Chula" w:hAnsi="TH Sarabun Chula" w:cs="TH Sarabun Chula"/>
-          <w:sz w:val="32"/>
-          <w:szCs w:val="32"/>
-          <w:cs/>
-        </w:rPr>
-        <w:t>ต่างๆของทาง</w:t>
-      </w:r>
-      <w:r>
-        <w:rPr>
-          <w:rFonts w:ascii="TH Sarabun Chula" w:hAnsi="TH Sarabun Chula" w:cs="TH Sarabun Chula"/>
-          <w:sz w:val="32"/>
-          <w:szCs w:val="32"/>
-        </w:rPr>
-        <w:t xml:space="preserve"> </w:t>
-      </w:r>
-      <w:proofErr w:type="spellStart"/>
-      <w:r>
-        <w:rPr>
-          <w:rFonts w:ascii="TH Sarabun Chula" w:hAnsi="TH Sarabun Chula" w:cs="TH Sarabun Chula"/>
-          <w:sz w:val="32"/>
-          <w:szCs w:val="32"/>
-        </w:rPr>
-        <w:t>netpie</w:t>
-      </w:r>
-      <w:proofErr w:type="spellEnd"/>
-      <w:r>
-        <w:rPr>
-          <w:rFonts w:ascii="TH Sarabun Chula" w:hAnsi="TH Sarabun Chula" w:cs="TH Sarabun Chula"/>
-          <w:sz w:val="32"/>
-          <w:szCs w:val="32"/>
-        </w:rPr>
-        <w:t xml:space="preserve"> </w:t>
-      </w:r>
-      <w:r>
-        <w:rPr>
-          <w:rFonts w:ascii="TH Sarabun Chula" w:hAnsi="TH Sarabun Chula" w:cs="TH Sarabun Chula"/>
-          <w:sz w:val="32"/>
-          <w:szCs w:val="32"/>
-          <w:cs/>
-        </w:rPr>
-        <w:t xml:space="preserve">ประกอบกับผมต้องจำเป็นต้องโค้ดโปรแกรมของ </w:t>
-      </w:r>
-      <w:proofErr w:type="spellStart"/>
-      <w:r>
-        <w:rPr>
-          <w:rFonts w:ascii="TH Sarabun Chula" w:hAnsi="TH Sarabun Chula" w:cs="TH Sarabun Chula"/>
-          <w:sz w:val="32"/>
-          <w:szCs w:val="32"/>
-        </w:rPr>
-        <w:t>nodeMCU</w:t>
-      </w:r>
-      <w:proofErr w:type="spellEnd"/>
-      <w:r>
-        <w:rPr>
-          <w:rFonts w:ascii="TH Sarabun Chula" w:hAnsi="TH Sarabun Chula" w:cs="TH Sarabun Chula"/>
-          <w:sz w:val="32"/>
-          <w:szCs w:val="32"/>
-        </w:rPr>
-        <w:t xml:space="preserve"> </w:t>
-      </w:r>
-      <w:r>
-        <w:rPr>
-          <w:rFonts w:ascii="TH Sarabun Chula" w:hAnsi="TH Sarabun Chula" w:cs="TH Sarabun Chula"/>
-          <w:sz w:val="32"/>
-          <w:szCs w:val="32"/>
-          <w:cs/>
-        </w:rPr>
-        <w:t xml:space="preserve">ในบางส่วนที่ใช้ติดต่อกับ </w:t>
-      </w:r>
-      <w:proofErr w:type="spellStart"/>
-      <w:r>
-        <w:rPr>
-          <w:rFonts w:ascii="TH Sarabun Chula" w:hAnsi="TH Sarabun Chula" w:cs="TH Sarabun Chula"/>
-          <w:sz w:val="32"/>
-          <w:szCs w:val="32"/>
-        </w:rPr>
-        <w:t>netpie</w:t>
-      </w:r>
-      <w:proofErr w:type="spellEnd"/>
-      <w:r>
-        <w:rPr>
-          <w:rFonts w:ascii="TH Sarabun Chula" w:hAnsi="TH Sarabun Chula" w:cs="TH Sarabun Chula"/>
-          <w:sz w:val="32"/>
-          <w:szCs w:val="32"/>
-        </w:rPr>
-        <w:t xml:space="preserve"> </w:t>
-      </w:r>
-      <w:r>
-        <w:rPr>
-          <w:rFonts w:ascii="TH Sarabun Chula" w:hAnsi="TH Sarabun Chula" w:cs="TH Sarabun Chula"/>
-          <w:sz w:val="32"/>
-          <w:szCs w:val="32"/>
-          <w:cs/>
-        </w:rPr>
-        <w:t>ซึ่งก็มีพบปัญหาอยู่หลายอย่างยกตัวอย่างเช่น ปัญหาการการรับ</w:t>
-      </w:r>
-      <w:r>
-        <w:rPr>
-          <w:rFonts w:ascii="TH Sarabun Chula" w:hAnsi="TH Sarabun Chula" w:cs="TH Sarabun Chula"/>
-          <w:sz w:val="32"/>
-          <w:szCs w:val="32"/>
-        </w:rPr>
-        <w:t>-</w:t>
-      </w:r>
-      <w:r>
-        <w:rPr>
-          <w:rFonts w:ascii="TH Sarabun Chula" w:hAnsi="TH Sarabun Chula" w:cs="TH Sarabun Chula"/>
-          <w:sz w:val="32"/>
-          <w:szCs w:val="32"/>
-          <w:cs/>
-        </w:rPr>
-        <w:t xml:space="preserve">ส่งข้อมูลผ่าน </w:t>
-      </w:r>
-      <w:proofErr w:type="spellStart"/>
-      <w:r>
-        <w:rPr>
-          <w:rFonts w:ascii="TH Sarabun Chula" w:hAnsi="TH Sarabun Chula" w:cs="TH Sarabun Chula"/>
-          <w:sz w:val="32"/>
-          <w:szCs w:val="32"/>
-        </w:rPr>
-        <w:t>netpie</w:t>
-      </w:r>
-      <w:proofErr w:type="spellEnd"/>
-      <w:r>
-        <w:rPr>
-          <w:rFonts w:ascii="TH Sarabun Chula" w:hAnsi="TH Sarabun Chula" w:cs="TH Sarabun Chula"/>
-          <w:sz w:val="32"/>
-          <w:szCs w:val="32"/>
-        </w:rPr>
-        <w:t xml:space="preserve"> </w:t>
-      </w:r>
-      <w:r>
-        <w:rPr>
-          <w:rFonts w:ascii="TH Sarabun Chula" w:hAnsi="TH Sarabun Chula" w:cs="TH Sarabun Chula"/>
-          <w:sz w:val="32"/>
-          <w:szCs w:val="32"/>
-          <w:cs/>
-        </w:rPr>
-        <w:t xml:space="preserve">ทำให้ต้องใช้เวลาส่วนใหญ่ไปกับการศึกษาในส่วนนี้ โดยในส่วนของการเขียนหน้าเว็ปเนื่องจากผมมีความรู้พื้นฐานในด้านนี้อยู่บางส่วนทำให้ไม่พบปัญหาในส่วนนี้มากเท่าไหร่ </w:t>
-      </w:r>
-    </w:p>
-    <w:p>
-      <w:pPr>
-        <w:ind w:firstLine="720"/>
-        <w:rPr>
-          <w:rFonts w:ascii="TH Sarabun Chula" w:hAnsi="TH Sarabun Chula" w:cs="TH Sarabun Chula"/>
-          <w:sz w:val="32"/>
-          <w:szCs w:val="32"/>
-        </w:rPr>
-      </w:pPr>
-      <w:r>
-        <w:rPr>
-          <w:rFonts w:ascii="TH Sarabun Chula" w:hAnsi="TH Sarabun Chula" w:cs="TH Sarabun Chula"/>
-          <w:sz w:val="32"/>
-          <w:szCs w:val="32"/>
-          <w:cs/>
-        </w:rPr>
-        <w:t xml:space="preserve">โดยภาพรวมแล้วในโปรเจคนี้ผมรับหน้าที่ส่วนของ </w:t>
-      </w:r>
-      <w:r>
-        <w:rPr>
-          <w:rFonts w:ascii="TH Sarabun Chula" w:hAnsi="TH Sarabun Chula" w:cs="TH Sarabun Chula"/>
-          <w:sz w:val="32"/>
-          <w:szCs w:val="32"/>
-        </w:rPr>
-        <w:t xml:space="preserve">front-end </w:t>
-      </w:r>
-      <w:r>
-        <w:rPr>
-          <w:rFonts w:ascii="TH Sarabun Chula" w:hAnsi="TH Sarabun Chula" w:cs="TH Sarabun Chula"/>
-          <w:sz w:val="32"/>
-          <w:szCs w:val="32"/>
-          <w:cs/>
-        </w:rPr>
-        <w:t xml:space="preserve">ที่ทำการพัฒนาเว็บไซต์เพื่อที่ผู้ใช้งานจะสามารถาส่งข้อมูลจากหน้าเว็บไปที่ </w:t>
-      </w:r>
-      <w:proofErr w:type="spellStart"/>
-      <w:r>
-        <w:rPr>
-          <w:rFonts w:ascii="TH Sarabun Chula" w:hAnsi="TH Sarabun Chula" w:cs="TH Sarabun Chula"/>
-          <w:sz w:val="32"/>
-          <w:szCs w:val="32"/>
-        </w:rPr>
-        <w:t>nodeMCU</w:t>
-      </w:r>
-      <w:proofErr w:type="spellEnd"/>
-      <w:r>
-        <w:rPr>
-          <w:rFonts w:ascii="TH Sarabun Chula" w:hAnsi="TH Sarabun Chula" w:cs="TH Sarabun Chula"/>
-          <w:sz w:val="32"/>
-          <w:szCs w:val="32"/>
-        </w:rPr>
-        <w:t xml:space="preserve"> </w:t>
-      </w:r>
-      <w:r>
-        <w:rPr>
-          <w:rFonts w:ascii="TH Sarabun Chula" w:hAnsi="TH Sarabun Chula" w:cs="TH Sarabun Chula"/>
-          <w:sz w:val="32"/>
-          <w:szCs w:val="32"/>
-          <w:cs/>
-        </w:rPr>
-        <w:t>และแสดงผลบนหน้าเว็บไซต์ได้</w:t>
-      </w:r>
-    </w:p>
-    <w:p>
-      <w:pPr>
-        <w:rPr>
-          <w:rFonts w:ascii="TH Sarabun Chula" w:hAnsi="TH Sarabun Chula" w:cs="TH Sarabun Chula"/>
-          <w:sz w:val="32"/>
-          <w:szCs w:val="32"/>
-          <w:cs/>
-        </w:rPr>
-      </w:pPr>
-      <w:r>
-        <w:rPr>
-          <w:rFonts w:ascii="TH Sarabun Chula" w:hAnsi="TH Sarabun Chula" w:cs="TH Sarabun Chula"/>
-          <w:sz w:val="32"/>
-          <w:szCs w:val="32"/>
-          <w:cs/>
-        </w:rPr>
-        <w:tab/>
-      </w:r>
-    </w:p>
-    <w:p>
-      <w:pPr>
-        <w:rPr>
-          <w:rFonts w:ascii="TH Sarabun Chula" w:hAnsi="TH Sarabun Chula" w:cs="TH Sarabun Chula"/>
-          <w:sz w:val="32"/>
-          <w:szCs w:val="32"/>
-        </w:rPr>
-      </w:pPr>
-    </w:p>
-    <w:p>
-      <w:pPr>
-        <w:rPr>
-          <w:rFonts w:ascii="TH Sarabun Chula" w:hAnsi="TH Sarabun Chula" w:cs="TH Sarabun Chula"/>
-          <w:sz w:val="32"/>
-          <w:szCs w:val="32"/>
-        </w:rPr>
-      </w:pPr>
-    </w:p>
-    <w:p>
-      <w:pPr>
-        <w:rPr>
-          <w:rFonts w:ascii="TH Sarabun Chula" w:hAnsi="TH Sarabun Chula" w:cs="TH Sarabun Chula"/>
-          <w:sz w:val="32"/>
-          <w:szCs w:val="32"/>
-        </w:rPr>
-      </w:pPr>
-    </w:p>
-    <w:p>
-      <w:pPr>
-        <w:rPr>
-          <w:rFonts w:ascii="TH Sarabun Chula" w:hAnsi="TH Sarabun Chula" w:cs="TH Sarabun Chula"/>
-          <w:sz w:val="32"/>
-          <w:szCs w:val="32"/>
-        </w:rPr>
-      </w:pPr>
-    </w:p>
-    <w:p>
-      <w:pPr>
-        <w:rPr>
-          <w:rFonts w:ascii="TH Sarabun Chula" w:hAnsi="TH Sarabun Chula" w:cs="TH Sarabun Chula"/>
-          <w:sz w:val="32"/>
-          <w:szCs w:val="32"/>
-        </w:rPr>
-      </w:pPr>
-    </w:p>
-    <w:p>
-      <w:pPr>
-        <w:rPr>
-          <w:rFonts w:ascii="TH Sarabun Chula" w:hAnsi="TH Sarabun Chula" w:cs="TH Sarabun Chula"/>
-          <w:sz w:val="32"/>
-          <w:szCs w:val="32"/>
-        </w:rPr>
-      </w:pPr>
-    </w:p>
-    <w:p>
-      <w:pPr>
-        <w:rPr>
-          <w:rFonts w:ascii="TH Sarabun Chula" w:hAnsi="TH Sarabun Chula" w:cs="TH Sarabun Chula"/>
-          <w:sz w:val="32"/>
-          <w:szCs w:val="32"/>
-        </w:rPr>
-      </w:pPr>
-    </w:p>
-    <w:p>
-      <w:pPr>
-        <w:rPr>
-          <w:rFonts w:ascii="TH Sarabun Chula" w:hAnsi="TH Sarabun Chula" w:cs="TH Sarabun Chula"/>
-          <w:sz w:val="32"/>
-          <w:szCs w:val="32"/>
-        </w:rPr>
-      </w:pPr>
-    </w:p>
-    <w:p>
-      <w:pPr>
-        <w:rPr>
-          <w:rFonts w:ascii="TH Sarabun Chula" w:hAnsi="TH Sarabun Chula" w:cs="TH Sarabun Chula"/>
-          <w:sz w:val="32"/>
-          <w:szCs w:val="32"/>
-        </w:rPr>
-      </w:pPr>
-    </w:p>
-    <w:p>
-      <w:pPr>
-        <w:rPr>
-          <w:rFonts w:ascii="TH Sarabun Chula" w:hAnsi="TH Sarabun Chula" w:cs="TH Sarabun Chula"/>
-          <w:sz w:val="32"/>
-          <w:szCs w:val="32"/>
-        </w:rPr>
-      </w:pPr>
-    </w:p>
-    <w:p>
-      <w:pPr>
-        <w:rPr>
-          <w:rFonts w:ascii="TH Sarabun Chula" w:hAnsi="TH Sarabun Chula" w:cs="TH Sarabun Chula"/>
-          <w:sz w:val="32"/>
-          <w:szCs w:val="32"/>
-        </w:rPr>
-      </w:pPr>
-    </w:p>
-    <w:p>
-      <w:pPr>
-        <w:rPr>
-          <w:rFonts w:ascii="TH Sarabun Chula" w:hAnsi="TH Sarabun Chula" w:cs="TH Sarabun Chula"/>
-          <w:sz w:val="32"/>
-          <w:szCs w:val="32"/>
-        </w:rPr>
-      </w:pPr>
-    </w:p>
-    <w:p>
-      <w:pPr>
-        <w:rPr>
-          <w:rFonts w:ascii="TH Sarabun Chula" w:hAnsi="TH Sarabun Chula" w:cs="TH Sarabun Chula"/>
-          <w:sz w:val="32"/>
-          <w:szCs w:val="32"/>
-        </w:rPr>
-      </w:pPr>
-    </w:p>
-    <w:p>
-      <w:pPr>
-        <w:rPr>
-          <w:rFonts w:ascii="TH Sarabun Chula" w:hAnsi="TH Sarabun Chula" w:cs="TH Sarabun Chula"/>
-          <w:sz w:val="32"/>
-          <w:szCs w:val="32"/>
-        </w:rPr>
-      </w:pPr>
-    </w:p>
-    <w:p>
-      <w:pPr>
-        <w:rPr>
-          <w:rFonts w:ascii="TH Sarabun Chula" w:hAnsi="TH Sarabun Chula" w:cs="TH Sarabun Chula"/>
-          <w:sz w:val="32"/>
-          <w:szCs w:val="32"/>
-        </w:rPr>
-      </w:pPr>
-    </w:p>
-    <w:p>
-      <w:pPr>
-        <w:rPr>
-          <w:rFonts w:ascii="TH Sarabun Chula" w:hAnsi="TH Sarabun Chula" w:cs="TH Sarabun Chula"/>
-          <w:sz w:val="32"/>
-          <w:szCs w:val="32"/>
-        </w:rPr>
-      </w:pPr>
-    </w:p>
-    <w:p>
-      <w:pPr>
-        <w:rPr>
-          <w:rFonts w:ascii="TH Sarabun Chula" w:hAnsi="TH Sarabun Chula" w:cs="TH Sarabun Chula"/>
-          <w:sz w:val="32"/>
-          <w:szCs w:val="32"/>
-        </w:rPr>
-      </w:pPr>
-    </w:p>
-    <w:p>
-      <w:pPr>
-        <w:rPr>
-          <w:rFonts w:ascii="TH Sarabun Chula" w:hAnsi="TH Sarabun Chula" w:cs="TH Sarabun Chula"/>
-          <w:sz w:val="32"/>
-          <w:szCs w:val="32"/>
-        </w:rPr>
-      </w:pPr>
-    </w:p>
-    <w:p>
-      <w:pPr>
-        <w:rPr>
-          <w:rFonts w:ascii="TH Sarabun Chula" w:hAnsi="TH Sarabun Chula" w:cs="TH Sarabun Chula"/>
-          <w:sz w:val="32"/>
-          <w:szCs w:val="32"/>
-        </w:rPr>
-      </w:pPr>
-    </w:p>
-    <w:p>
-      <w:pPr>
-        <w:rPr>
-          <w:rFonts w:ascii="TH Sarabun Chula" w:hAnsi="TH Sarabun Chula" w:cs="TH Sarabun Chula"/>
-          <w:sz w:val="32"/>
-          <w:szCs w:val="32"/>
-        </w:rPr>
-      </w:pPr>
-      <w:bookmarkStart w:id="0" w:name="_GoBack"/>
-      <w:bookmarkEnd w:id="0"/>
-    </w:p>
-    <w:p>
-      <w:pPr>
-        <w:rPr>
-          <w:rFonts w:ascii="TH Sarabun Chula" w:hAnsi="TH Sarabun Chula" w:cs="TH Sarabun Chula"/>
+        </w:rPr>
+      </w:pPr>
+    </w:p>
+    <w:p>
+      <w:pPr>
+        <w:rPr>
+          <w:rFonts w:ascii="TH Sarabun Chula" w:hAnsi="TH Sarabun Chula" w:cs="TH Sarabun Chula"/>
+          <w:b/>
+          <w:bCs/>
+          <w:sz w:val="32"/>
+          <w:szCs w:val="32"/>
+        </w:rPr>
+      </w:pPr>
+    </w:p>
+    <w:p>
+      <w:pPr>
+        <w:rPr>
+          <w:rFonts w:ascii="TH Sarabun Chula" w:hAnsi="TH Sarabun Chula" w:cs="TH Sarabun Chula"/>
+          <w:b/>
+          <w:bCs/>
+          <w:sz w:val="32"/>
+          <w:szCs w:val="32"/>
+        </w:rPr>
+      </w:pPr>
+    </w:p>
+    <w:p>
+      <w:pPr>
+        <w:rPr>
+          <w:rFonts w:ascii="TH Sarabun Chula" w:hAnsi="TH Sarabun Chula" w:cs="TH Sarabun Chula"/>
+          <w:b/>
+          <w:bCs/>
+          <w:sz w:val="32"/>
+          <w:szCs w:val="32"/>
+        </w:rPr>
+      </w:pPr>
+    </w:p>
+    <w:p>
+      <w:pPr>
+        <w:rPr>
+          <w:rFonts w:ascii="TH Sarabun Chula" w:hAnsi="TH Sarabun Chula" w:cs="TH Sarabun Chula"/>
+          <w:b/>
+          <w:bCs/>
+          <w:sz w:val="32"/>
+          <w:szCs w:val="32"/>
+        </w:rPr>
+      </w:pPr>
+    </w:p>
+    <w:p>
+      <w:pPr>
+        <w:rPr>
+          <w:rFonts w:ascii="TH Sarabun Chula" w:hAnsi="TH Sarabun Chula" w:cs="TH Sarabun Chula"/>
+          <w:b/>
+          <w:bCs/>
+          <w:sz w:val="32"/>
+          <w:szCs w:val="32"/>
+        </w:rPr>
+      </w:pPr>
+    </w:p>
+    <w:p>
+      <w:pPr>
+        <w:rPr>
+          <w:rFonts w:ascii="TH Sarabun Chula" w:hAnsi="TH Sarabun Chula" w:cs="TH Sarabun Chula"/>
+          <w:b/>
+          <w:bCs/>
+          <w:sz w:val="32"/>
+          <w:szCs w:val="32"/>
+        </w:rPr>
+      </w:pPr>
+    </w:p>
+    <w:p>
+      <w:pPr>
+        <w:rPr>
+          <w:rFonts w:ascii="TH Sarabun Chula" w:hAnsi="TH Sarabun Chula" w:cs="TH Sarabun Chula"/>
+          <w:b/>
+          <w:bCs/>
+          <w:sz w:val="32"/>
+          <w:szCs w:val="32"/>
+        </w:rPr>
+      </w:pPr>
+    </w:p>
+    <w:p>
+      <w:pPr>
+        <w:rPr>
+          <w:rFonts w:ascii="TH Sarabun Chula" w:hAnsi="TH Sarabun Chula" w:cs="TH Sarabun Chula"/>
+          <w:b/>
+          <w:bCs/>
+          <w:sz w:val="32"/>
+          <w:szCs w:val="32"/>
+        </w:rPr>
+      </w:pPr>
+    </w:p>
+    <w:p>
+      <w:pPr>
+        <w:rPr>
+          <w:rFonts w:ascii="TH Sarabun Chula" w:hAnsi="TH Sarabun Chula" w:cs="TH Sarabun Chula"/>
+          <w:b/>
+          <w:bCs/>
+          <w:sz w:val="32"/>
+          <w:szCs w:val="32"/>
+        </w:rPr>
+      </w:pPr>
+    </w:p>
+    <w:p>
+      <w:pPr>
+        <w:rPr>
+          <w:rFonts w:ascii="TH Sarabun Chula" w:hAnsi="TH Sarabun Chula" w:cs="TH Sarabun Chula"/>
+          <w:b/>
+          <w:bCs/>
+          <w:sz w:val="32"/>
+          <w:szCs w:val="32"/>
+        </w:rPr>
+      </w:pPr>
+    </w:p>
+    <w:p>
+      <w:pPr>
+        <w:rPr>
+          <w:rFonts w:ascii="TH Sarabun Chula" w:hAnsi="TH Sarabun Chula" w:cs="TH Sarabun Chula"/>
+          <w:b/>
+          <w:bCs/>
+          <w:sz w:val="32"/>
+          <w:szCs w:val="32"/>
+        </w:rPr>
+      </w:pPr>
+    </w:p>
+    <w:p>
+      <w:pPr>
+        <w:rPr>
+          <w:rFonts w:ascii="TH Sarabun Chula" w:hAnsi="TH Sarabun Chula" w:cs="TH Sarabun Chula"/>
+          <w:b/>
+          <w:bCs/>
+          <w:sz w:val="32"/>
+          <w:szCs w:val="32"/>
+        </w:rPr>
+      </w:pPr>
+    </w:p>
+    <w:p>
+      <w:pPr>
+        <w:rPr>
+          <w:rFonts w:ascii="TH Sarabun Chula" w:hAnsi="TH Sarabun Chula" w:cs="TH Sarabun Chula"/>
+          <w:b/>
+          <w:bCs/>
+          <w:sz w:val="32"/>
+          <w:szCs w:val="32"/>
+        </w:rPr>
+      </w:pPr>
+    </w:p>
+    <w:p>
+      <w:pPr>
+        <w:rPr>
+          <w:rFonts w:ascii="TH Sarabun Chula" w:hAnsi="TH Sarabun Chula" w:cs="TH Sarabun Chula"/>
+          <w:b/>
+          <w:bCs/>
+          <w:sz w:val="32"/>
+          <w:szCs w:val="32"/>
+        </w:rPr>
+      </w:pPr>
+    </w:p>
+    <w:p>
+      <w:pPr>
+        <w:rPr>
+          <w:rFonts w:ascii="TH Sarabun Chula" w:hAnsi="TH Sarabun Chula" w:cs="TH Sarabun Chula"/>
+          <w:b/>
+          <w:bCs/>
+          <w:sz w:val="32"/>
+          <w:szCs w:val="32"/>
+        </w:rPr>
+      </w:pPr>
+    </w:p>
+    <w:p>
+      <w:pPr>
+        <w:rPr>
+          <w:rFonts w:ascii="TH Sarabun Chula" w:hAnsi="TH Sarabun Chula" w:cs="TH Sarabun Chula"/>
+          <w:b/>
+          <w:bCs/>
+          <w:sz w:val="32"/>
+          <w:szCs w:val="32"/>
+        </w:rPr>
+      </w:pPr>
+    </w:p>
+    <w:p>
+      <w:pPr>
+        <w:rPr>
+          <w:rFonts w:ascii="TH Sarabun Chula" w:hAnsi="TH Sarabun Chula" w:cs="TH Sarabun Chula"/>
+          <w:b/>
+          <w:bCs/>
+          <w:sz w:val="32"/>
+          <w:szCs w:val="32"/>
+        </w:rPr>
+      </w:pPr>
+    </w:p>
+    <w:p>
+      <w:pPr>
+        <w:rPr>
+          <w:rFonts w:ascii="TH Sarabun Chula" w:hAnsi="TH Sarabun Chula" w:cs="TH Sarabun Chula"/>
+          <w:b/>
+          <w:bCs/>
+          <w:sz w:val="32"/>
+          <w:szCs w:val="32"/>
+        </w:rPr>
+      </w:pPr>
+    </w:p>
+    <w:p>
+      <w:pPr>
+        <w:rPr>
+          <w:rFonts w:ascii="TH Sarabun Chula" w:hAnsi="TH Sarabun Chula" w:cs="TH Sarabun Chula"/>
+          <w:b/>
+          <w:bCs/>
           <w:sz w:val="32"/>
           <w:szCs w:val="32"/>
         </w:rPr>
@@ -5048,6 +6183,7 @@
       </w:pPr>
     </w:p>
     <w:sectPr>
+      <w:footerReference w:type="default" r:id="rId18"/>
       <w:pgSz w:w="12240" w:h="15840"/>
       <w:pgMar w:top="1170" w:right="1440" w:bottom="1260" w:left="1440" w:header="720" w:footer="720" w:gutter="0"/>
       <w:cols w:space="720"/>
@@ -5055,6 +6191,109 @@
     </w:sectPr>
   </w:body>
 </w:document>
+</file>
+
+<file path=word/endnotes.xml><?xml version="1.0" encoding="utf-8"?>
+<w:endnotes xmlns:wpc="http://schemas.microsoft.com/office/word/2010/wordprocessingCanvas" xmlns:cx="http://schemas.microsoft.com/office/drawing/2014/chartex" xmlns:cx1="http://schemas.microsoft.com/office/drawing/2015/9/8/chartex" xmlns:cx2="http://schemas.microsoft.com/office/drawing/2015/10/21/chartex" xmlns:cx3="http://schemas.microsoft.com/office/drawing/2016/5/9/chartex" xmlns:cx4="http://schemas.microsoft.com/office/drawing/2016/5/10/chartex" xmlns:cx5="http://schemas.microsoft.com/office/drawing/2016/5/11/chartex" xmlns:cx6="http://schemas.microsoft.com/office/drawing/2016/5/12/chartex" xmlns:cx7="http://schemas.microsoft.com/office/drawing/2016/5/13/chartex" xmlns:cx8="http://schemas.microsoft.com/office/drawing/2016/5/14/chartex" xmlns:mc="http://schemas.openxmlformats.org/markup-compatibility/2006" xmlns:aink="http://schemas.microsoft.com/office/drawing/2016/ink" xmlns:am3d="http://schemas.microsoft.com/office/drawing/2017/model3d" xmlns:o="urn:schemas-microsoft-com:office:office" xmlns:r="http://schemas.openxmlformats.org/officeDocument/2006/relationships" xmlns:m="http://schemas.openxmlformats.org/officeDocument/2006/math" xmlns:v="urn:schemas-microsoft-com:vml" xmlns:wp14="http://schemas.microsoft.com/office/word/2010/wordprocessingDrawing" xmlns:wp="http://schemas.openxmlformats.org/drawingml/2006/wordprocessingDrawing" xmlns:w10="urn:schemas-microsoft-com:office:word" xmlns:w="http://schemas.openxmlformats.org/wordprocessingml/2006/main" xmlns:w14="http://schemas.microsoft.com/office/word/2010/wordml" xmlns:w15="http://schemas.microsoft.com/office/word/2012/wordml" xmlns:w16cid="http://schemas.microsoft.com/office/word/2016/wordml/cid" xmlns:w16se="http://schemas.microsoft.com/office/word/2015/wordml/symex" xmlns:wpg="http://schemas.microsoft.com/office/word/2010/wordprocessingGroup" xmlns:wpi="http://schemas.microsoft.com/office/word/2010/wordprocessingInk" xmlns:wne="http://schemas.microsoft.com/office/word/2006/wordml" xmlns:wps="http://schemas.microsoft.com/office/word/2010/wordprocessingShape" mc:Ignorable="w14 w15 w16se w16cid wp14">
+  <w:endnote w:type="separator" w:id="-1">
+    <w:p>
+      <w:pPr>
+        <w:spacing w:after="0" w:line="240" w:lineRule="auto"/>
+      </w:pPr>
+      <w:r>
+        <w:separator/>
+      </w:r>
+    </w:p>
+  </w:endnote>
+  <w:endnote w:type="continuationSeparator" w:id="0">
+    <w:p>
+      <w:pPr>
+        <w:spacing w:after="0" w:line="240" w:lineRule="auto"/>
+      </w:pPr>
+      <w:r>
+        <w:continuationSeparator/>
+      </w:r>
+    </w:p>
+  </w:endnote>
+</w:endnotes>
+</file>
+
+<file path=word/footer1.xml><?xml version="1.0" encoding="utf-8"?>
+<w:ftr xmlns:wpc="http://schemas.microsoft.com/office/word/2010/wordprocessingCanvas" xmlns:cx="http://schemas.microsoft.com/office/drawing/2014/chartex" xmlns:cx1="http://schemas.microsoft.com/office/drawing/2015/9/8/chartex" xmlns:cx2="http://schemas.microsoft.com/office/drawing/2015/10/21/chartex" xmlns:cx3="http://schemas.microsoft.com/office/drawing/2016/5/9/chartex" xmlns:cx4="http://schemas.microsoft.com/office/drawing/2016/5/10/chartex" xmlns:cx5="http://schemas.microsoft.com/office/drawing/2016/5/11/chartex" xmlns:cx6="http://schemas.microsoft.com/office/drawing/2016/5/12/chartex" xmlns:cx7="http://schemas.microsoft.com/office/drawing/2016/5/13/chartex" xmlns:cx8="http://schemas.microsoft.com/office/drawing/2016/5/14/chartex" xmlns:mc="http://schemas.openxmlformats.org/markup-compatibility/2006" xmlns:aink="http://schemas.microsoft.com/office/drawing/2016/ink" xmlns:am3d="http://schemas.microsoft.com/office/drawing/2017/model3d" xmlns:o="urn:schemas-microsoft-com:office:office" xmlns:r="http://schemas.openxmlformats.org/officeDocument/2006/relationships" xmlns:m="http://schemas.openxmlformats.org/officeDocument/2006/math" xmlns:v="urn:schemas-microsoft-com:vml" xmlns:wp14="http://schemas.microsoft.com/office/word/2010/wordprocessingDrawing" xmlns:wp="http://schemas.openxmlformats.org/drawingml/2006/wordprocessingDrawing" xmlns:w10="urn:schemas-microsoft-com:office:word" xmlns:w="http://schemas.openxmlformats.org/wordprocessingml/2006/main" xmlns:w14="http://schemas.microsoft.com/office/word/2010/wordml" xmlns:w15="http://schemas.microsoft.com/office/word/2012/wordml" xmlns:w16cid="http://schemas.microsoft.com/office/word/2016/wordml/cid" xmlns:w16se="http://schemas.microsoft.com/office/word/2015/wordml/symex" xmlns:wpg="http://schemas.microsoft.com/office/word/2010/wordprocessingGroup" xmlns:wpi="http://schemas.microsoft.com/office/word/2010/wordprocessingInk" xmlns:wne="http://schemas.microsoft.com/office/word/2006/wordml" xmlns:wps="http://schemas.microsoft.com/office/word/2010/wordprocessingShape" mc:Ignorable="w14 w15 w16se w16cid wp14">
+  <w:sdt>
+    <w:sdtPr>
+      <w:id w:val="-1952932568"/>
+      <w:docPartObj>
+        <w:docPartGallery w:val="Page Numbers (Bottom of Page)"/>
+        <w:docPartUnique/>
+      </w:docPartObj>
+    </w:sdtPr>
+    <w:sdtEndPr>
+      <w:rPr>
+        <w:noProof/>
+      </w:rPr>
+    </w:sdtEndPr>
+    <w:sdtContent>
+      <w:p>
+        <w:pPr>
+          <w:pStyle w:val="Footer"/>
+          <w:jc w:val="right"/>
+        </w:pPr>
+        <w:r>
+          <w:fldChar w:fldCharType="begin"/>
+        </w:r>
+        <w:r>
+          <w:instrText xml:space="preserve"> PAGE   \* MERGEFORMAT </w:instrText>
+        </w:r>
+        <w:r>
+          <w:fldChar w:fldCharType="separate"/>
+        </w:r>
+        <w:r>
+          <w:rPr>
+            <w:noProof/>
+          </w:rPr>
+          <w:t>4</w:t>
+        </w:r>
+        <w:r>
+          <w:rPr>
+            <w:noProof/>
+          </w:rPr>
+          <w:fldChar w:fldCharType="end"/>
+        </w:r>
+      </w:p>
+    </w:sdtContent>
+  </w:sdt>
+  <w:p>
+    <w:pPr>
+      <w:pStyle w:val="Footer"/>
+    </w:pPr>
+  </w:p>
+</w:ftr>
+</file>
+
+<file path=word/footnotes.xml><?xml version="1.0" encoding="utf-8"?>
+<w:footnotes xmlns:wpc="http://schemas.microsoft.com/office/word/2010/wordprocessingCanvas" xmlns:cx="http://schemas.microsoft.com/office/drawing/2014/chartex" xmlns:cx1="http://schemas.microsoft.com/office/drawing/2015/9/8/chartex" xmlns:cx2="http://schemas.microsoft.com/office/drawing/2015/10/21/chartex" xmlns:cx3="http://schemas.microsoft.com/office/drawing/2016/5/9/chartex" xmlns:cx4="http://schemas.microsoft.com/office/drawing/2016/5/10/chartex" xmlns:cx5="http://schemas.microsoft.com/office/drawing/2016/5/11/chartex" xmlns:cx6="http://schemas.microsoft.com/office/drawing/2016/5/12/chartex" xmlns:cx7="http://schemas.microsoft.com/office/drawing/2016/5/13/chartex" xmlns:cx8="http://schemas.microsoft.com/office/drawing/2016/5/14/chartex" xmlns:mc="http://schemas.openxmlformats.org/markup-compatibility/2006" xmlns:aink="http://schemas.microsoft.com/office/drawing/2016/ink" xmlns:am3d="http://schemas.microsoft.com/office/drawing/2017/model3d" xmlns:o="urn:schemas-microsoft-com:office:office" xmlns:r="http://schemas.openxmlformats.org/officeDocument/2006/relationships" xmlns:m="http://schemas.openxmlformats.org/officeDocument/2006/math" xmlns:v="urn:schemas-microsoft-com:vml" xmlns:wp14="http://schemas.microsoft.com/office/word/2010/wordprocessingDrawing" xmlns:wp="http://schemas.openxmlformats.org/drawingml/2006/wordprocessingDrawing" xmlns:w10="urn:schemas-microsoft-com:office:word" xmlns:w="http://schemas.openxmlformats.org/wordprocessingml/2006/main" xmlns:w14="http://schemas.microsoft.com/office/word/2010/wordml" xmlns:w15="http://schemas.microsoft.com/office/word/2012/wordml" xmlns:w16cid="http://schemas.microsoft.com/office/word/2016/wordml/cid" xmlns:w16se="http://schemas.microsoft.com/office/word/2015/wordml/symex" xmlns:wpg="http://schemas.microsoft.com/office/word/2010/wordprocessingGroup" xmlns:wpi="http://schemas.microsoft.com/office/word/2010/wordprocessingInk" xmlns:wne="http://schemas.microsoft.com/office/word/2006/wordml" xmlns:wps="http://schemas.microsoft.com/office/word/2010/wordprocessingShape" mc:Ignorable="w14 w15 w16se w16cid wp14">
+  <w:footnote w:type="separator" w:id="-1">
+    <w:p>
+      <w:pPr>
+        <w:spacing w:after="0" w:line="240" w:lineRule="auto"/>
+      </w:pPr>
+      <w:r>
+        <w:separator/>
+      </w:r>
+    </w:p>
+  </w:footnote>
+  <w:footnote w:type="continuationSeparator" w:id="0">
+    <w:p>
+      <w:pPr>
+        <w:spacing w:after="0" w:line="240" w:lineRule="auto"/>
+      </w:pPr>
+      <w:r>
+        <w:continuationSeparator/>
+      </w:r>
+    </w:p>
+  </w:footnote>
+</w:footnotes>
 </file>
 
 <file path=word/numbering.xml><?xml version="1.0" encoding="utf-8"?>
@@ -5914,6 +7153,96 @@
       <w:contextualSpacing/>
     </w:pPr>
   </w:style>
+  <w:style w:type="paragraph" w:styleId="HTMLPreformatted">
+    <w:name w:val="HTML Preformatted"/>
+    <w:basedOn w:val="Normal"/>
+    <w:link w:val="HTMLPreformattedChar"/>
+    <w:uiPriority w:val="99"/>
+    <w:unhideWhenUsed/>
+    <w:rsid w:val="00481209"/>
+    <w:pPr>
+      <w:tabs>
+        <w:tab w:val="left" w:pos="916"/>
+        <w:tab w:val="left" w:pos="1832"/>
+        <w:tab w:val="left" w:pos="2748"/>
+        <w:tab w:val="left" w:pos="3664"/>
+        <w:tab w:val="left" w:pos="4580"/>
+        <w:tab w:val="left" w:pos="5496"/>
+        <w:tab w:val="left" w:pos="6412"/>
+        <w:tab w:val="left" w:pos="7328"/>
+        <w:tab w:val="left" w:pos="8244"/>
+        <w:tab w:val="left" w:pos="9160"/>
+        <w:tab w:val="left" w:pos="10076"/>
+        <w:tab w:val="left" w:pos="10992"/>
+        <w:tab w:val="left" w:pos="11908"/>
+        <w:tab w:val="left" w:pos="12824"/>
+        <w:tab w:val="left" w:pos="13740"/>
+        <w:tab w:val="left" w:pos="14656"/>
+      </w:tabs>
+      <w:spacing w:after="0" w:line="240" w:lineRule="auto"/>
+    </w:pPr>
+    <w:rPr>
+      <w:rFonts w:ascii="Courier New" w:eastAsia="Times New Roman" w:hAnsi="Courier New" w:cs="Courier New"/>
+      <w:sz w:val="20"/>
+      <w:szCs w:val="20"/>
+    </w:rPr>
+  </w:style>
+  <w:style w:type="character" w:customStyle="1" w:styleId="HTMLPreformattedChar">
+    <w:name w:val="HTML Preformatted Char"/>
+    <w:basedOn w:val="DefaultParagraphFont"/>
+    <w:link w:val="HTMLPreformatted"/>
+    <w:uiPriority w:val="99"/>
+    <w:rsid w:val="00481209"/>
+    <w:rPr>
+      <w:rFonts w:ascii="Courier New" w:eastAsia="Times New Roman" w:hAnsi="Courier New" w:cs="Courier New"/>
+      <w:sz w:val="20"/>
+      <w:szCs w:val="20"/>
+    </w:rPr>
+  </w:style>
+  <w:style w:type="paragraph" w:styleId="Header">
+    <w:name w:val="header"/>
+    <w:basedOn w:val="Normal"/>
+    <w:link w:val="HeaderChar"/>
+    <w:uiPriority w:val="99"/>
+    <w:unhideWhenUsed/>
+    <w:rsid w:val="00A04E48"/>
+    <w:pPr>
+      <w:tabs>
+        <w:tab w:val="center" w:pos="4680"/>
+        <w:tab w:val="right" w:pos="9360"/>
+      </w:tabs>
+      <w:spacing w:after="0" w:line="240" w:lineRule="auto"/>
+    </w:pPr>
+  </w:style>
+  <w:style w:type="character" w:customStyle="1" w:styleId="HeaderChar">
+    <w:name w:val="Header Char"/>
+    <w:basedOn w:val="DefaultParagraphFont"/>
+    <w:link w:val="Header"/>
+    <w:uiPriority w:val="99"/>
+    <w:rsid w:val="00A04E48"/>
+  </w:style>
+  <w:style w:type="paragraph" w:styleId="Footer">
+    <w:name w:val="footer"/>
+    <w:basedOn w:val="Normal"/>
+    <w:link w:val="FooterChar"/>
+    <w:uiPriority w:val="99"/>
+    <w:unhideWhenUsed/>
+    <w:rsid w:val="00A04E48"/>
+    <w:pPr>
+      <w:tabs>
+        <w:tab w:val="center" w:pos="4680"/>
+        <w:tab w:val="right" w:pos="9360"/>
+      </w:tabs>
+      <w:spacing w:after="0" w:line="240" w:lineRule="auto"/>
+    </w:pPr>
+  </w:style>
+  <w:style w:type="character" w:customStyle="1" w:styleId="FooterChar">
+    <w:name w:val="Footer Char"/>
+    <w:basedOn w:val="DefaultParagraphFont"/>
+    <w:link w:val="Footer"/>
+    <w:uiPriority w:val="99"/>
+    <w:rsid w:val="00A04E48"/>
+  </w:style>
 </w:styles>
 </file>
 
